--- a/BAOCAO_FINAL.docx
+++ b/BAOCAO_FINAL.docx
@@ -972,6 +972,7 @@
         </w:rPr>
         <w:t xml:space="preserve">. </w:t>
       </w:r>
+      <w:proofErr w:type="spellStart"/>
       <w:r>
         <w:rPr>
           <w:b/>
@@ -979,8 +980,49 @@
           <w:szCs w:val="28"/>
           <w:lang w:val="en-US"/>
         </w:rPr>
-        <w:t>Phạm Quốc Duy</w:t>
-      </w:r>
+        <w:t>Phạm</w:t>
+      </w:r>
+      <w:proofErr w:type="spellEnd"/>
+      <w:r>
+        <w:rPr>
+          <w:b/>
+          <w:sz w:val="28"/>
+          <w:szCs w:val="28"/>
+          <w:lang w:val="en-US"/>
+        </w:rPr>
+        <w:t xml:space="preserve"> </w:t>
+      </w:r>
+      <w:proofErr w:type="spellStart"/>
+      <w:r>
+        <w:rPr>
+          <w:b/>
+          <w:sz w:val="28"/>
+          <w:szCs w:val="28"/>
+          <w:lang w:val="en-US"/>
+        </w:rPr>
+        <w:t>Quốc</w:t>
+      </w:r>
+      <w:proofErr w:type="spellEnd"/>
+      <w:r>
+        <w:rPr>
+          <w:b/>
+          <w:sz w:val="28"/>
+          <w:szCs w:val="28"/>
+          <w:lang w:val="en-US"/>
+        </w:rPr>
+        <w:t xml:space="preserve"> </w:t>
+      </w:r>
+      <w:proofErr w:type="spellStart"/>
+      <w:r>
+        <w:rPr>
+          <w:b/>
+          <w:sz w:val="28"/>
+          <w:szCs w:val="28"/>
+          <w:lang w:val="en-US"/>
+        </w:rPr>
+        <w:t>Duy</w:t>
+      </w:r>
+      <w:proofErr w:type="spellEnd"/>
     </w:p>
     <w:p>
       <w:pPr>
@@ -1133,9 +1175,19 @@
         </w:rPr>
         <w:t xml:space="preserve">cảm ơn thầy Phạm Quốc Duy đã tận tình giảng dạy và hỗ trợ chúng em trong suốt quá trình học và làm bài </w:t>
       </w:r>
-      <w:r>
-        <w:t>cuối kì</w:t>
-      </w:r>
+      <w:proofErr w:type="spellStart"/>
+      <w:r>
+        <w:t>cuối</w:t>
+      </w:r>
+      <w:proofErr w:type="spellEnd"/>
+      <w:r>
+        <w:t xml:space="preserve"> </w:t>
+      </w:r>
+      <w:proofErr w:type="spellStart"/>
+      <w:r>
+        <w:t>kì</w:t>
+      </w:r>
+      <w:proofErr w:type="spellEnd"/>
       <w:r>
         <w:rPr>
           <w:lang w:val="vi-VN"/>
@@ -1311,6 +1363,7 @@
           <w:szCs w:val="26"/>
         </w:rPr>
       </w:pPr>
+      <w:proofErr w:type="spellStart"/>
       <w:r>
         <w:rPr>
           <w:i/>
@@ -1319,6 +1372,7 @@
         </w:rPr>
         <w:t>Thiện</w:t>
       </w:r>
+      <w:proofErr w:type="spellEnd"/>
     </w:p>
     <w:p>
       <w:pPr>
@@ -1341,14 +1395,34 @@
           <w:szCs w:val="26"/>
         </w:rPr>
       </w:pPr>
+      <w:proofErr w:type="spellStart"/>
       <w:r>
         <w:rPr>
           <w:i/>
           <w:sz w:val="26"/>
           <w:szCs w:val="26"/>
         </w:rPr>
-        <w:t>Nguyễn Minh Thiện</w:t>
-      </w:r>
+        <w:t>Nguyễn</w:t>
+      </w:r>
+      <w:proofErr w:type="spellEnd"/>
+      <w:r>
+        <w:rPr>
+          <w:i/>
+          <w:sz w:val="26"/>
+          <w:szCs w:val="26"/>
+        </w:rPr>
+        <w:t xml:space="preserve"> Minh </w:t>
+      </w:r>
+      <w:proofErr w:type="spellStart"/>
+      <w:r>
+        <w:rPr>
+          <w:i/>
+          <w:sz w:val="26"/>
+          <w:szCs w:val="26"/>
+        </w:rPr>
+        <w:t>Thiện</w:t>
+      </w:r>
+      <w:proofErr w:type="spellEnd"/>
     </w:p>
     <w:p>
       <w:pPr>
@@ -3613,10 +3687,7 @@
         <w:t xml:space="preserve"> </w:t>
       </w:r>
       <w:r>
-        <w:t>Tell whether the following functions are even, odd, or neither. Give reasons for your answer</w:t>
-      </w:r>
-      <w:r>
-        <w:t>.</w:t>
+        <w:t>Tell whether the following functions are even, odd, or neither. Give reasons for your answer.</w:t>
       </w:r>
     </w:p>
     <w:p>
@@ -3649,6 +3720,8 @@
               <w:rPr>
                 <w:rStyle w:val="fontstyle01"/>
                 <w:rFonts w:ascii="Cambria Math" w:hAnsi="Cambria Math"/>
+                <w:i w:val="0"/>
+                <w:iCs w:val="0"/>
                 <w:sz w:val="26"/>
                 <w:szCs w:val="26"/>
               </w:rPr>
@@ -3684,6 +3757,8 @@
               <w:rPr>
                 <w:rStyle w:val="fontstyle01"/>
                 <w:rFonts w:ascii="Cambria Math" w:hAnsi="Cambria Math"/>
+                <w:i w:val="0"/>
+                <w:iCs w:val="0"/>
                 <w:sz w:val="26"/>
                 <w:szCs w:val="26"/>
               </w:rPr>
@@ -3737,6 +3812,20 @@
           <m:t>x</m:t>
         </m:r>
       </m:oMath>
+    </w:p>
+    <w:p>
+      <w:pPr>
+        <w:pStyle w:val="Nidungvnbn"/>
+        <w:ind w:left="1080" w:firstLine="0"/>
+        <w:rPr>
+          <w:rStyle w:val="fontstyle01"/>
+          <w:i w:val="0"/>
+          <w:sz w:val="26"/>
+          <w:szCs w:val="26"/>
+        </w:rPr>
+      </w:pPr>
+      <w:bookmarkStart w:id="3" w:name="_GoBack"/>
+      <w:bookmarkEnd w:id="3"/>
     </w:p>
     <w:p>
       <w:pPr>
@@ -4079,19 +4168,32 @@
     </w:p>
     <w:p>
       <w:pPr>
+        <w:pStyle w:val="Nidungvnbn"/>
+        <w:ind w:left="1080" w:firstLine="0"/>
+        <w:jc w:val="left"/>
+        <w:rPr>
+          <w:rFonts w:ascii="Times-Italic" w:hAnsi="Times-Italic"/>
+          <w:i/>
+          <w:iCs/>
+          <w:color w:val="000000"/>
+        </w:rPr>
+      </w:pPr>
+    </w:p>
+    <w:p>
+      <w:pPr>
         <w:pStyle w:val="Heading2"/>
         <w:rPr>
           <w:lang w:val="en-US"/>
         </w:rPr>
       </w:pPr>
-      <w:bookmarkStart w:id="3" w:name="_Toc213496986"/>
+      <w:bookmarkStart w:id="4" w:name="_Toc213496986"/>
       <w:r>
         <w:rPr>
           <w:lang w:val="en-US"/>
         </w:rPr>
         <w:t xml:space="preserve">Câu </w:t>
       </w:r>
-      <w:bookmarkEnd w:id="3"/>
+      <w:bookmarkEnd w:id="4"/>
       <w:r>
         <w:rPr>
           <w:lang w:val="en-US"/>
@@ -4388,14 +4490,14 @@
           <w:lang w:val="en-US"/>
         </w:rPr>
       </w:pPr>
-      <w:bookmarkStart w:id="4" w:name="_Toc213496987"/>
+      <w:bookmarkStart w:id="5" w:name="_Toc213496987"/>
       <w:r>
         <w:rPr>
           <w:lang w:val="en-US"/>
         </w:rPr>
         <w:t xml:space="preserve">Câu </w:t>
       </w:r>
-      <w:bookmarkEnd w:id="4"/>
+      <w:bookmarkEnd w:id="5"/>
       <w:r>
         <w:rPr>
           <w:lang w:val="en-US"/>
@@ -4663,7 +4765,7 @@
           <w:lang w:val="en-US"/>
         </w:rPr>
       </w:pPr>
-      <w:bookmarkStart w:id="5" w:name="_Toc213496988"/>
+      <w:bookmarkStart w:id="6" w:name="_Toc213496988"/>
       <w:r>
         <w:rPr>
           <w:rStyle w:val="fontstyle01"/>
@@ -4677,7 +4779,7 @@
         </w:rPr>
         <w:t xml:space="preserve">Câu </w:t>
       </w:r>
-      <w:bookmarkEnd w:id="5"/>
+      <w:bookmarkEnd w:id="6"/>
       <w:r>
         <w:rPr>
           <w:rStyle w:val="fontstyle01"/>
@@ -4706,10 +4808,7 @@
         </w:rPr>
       </w:pPr>
       <w:r>
-        <w:t>Find an equation of the tangent line to the graph of</w:t>
-      </w:r>
-      <w:r>
-        <w:t xml:space="preserve"> </w:t>
+        <w:t xml:space="preserve">Find an equation of the tangent line to the graph of </w:t>
       </w:r>
       <m:oMath>
         <m:r>
@@ -4752,23 +4851,14 @@
         <w:t xml:space="preserve"> </w:t>
       </w:r>
       <w:r>
-        <w:t>at the point where</w:t>
-      </w:r>
-      <w:r>
-        <w:t xml:space="preserve"> </w:t>
+        <w:t xml:space="preserve">at the point where </w:t>
       </w:r>
       <m:oMath>
         <m:r>
           <w:rPr>
             <w:rFonts w:ascii="Cambria Math" w:hAnsi="Cambria Math"/>
           </w:rPr>
-          <m:t>x=</m:t>
-        </m:r>
-        <m:r>
-          <w:rPr>
-            <w:rFonts w:ascii="Cambria Math" w:hAnsi="Cambria Math"/>
-          </w:rPr>
-          <m:t>0</m:t>
+          <m:t>x=0</m:t>
         </m:r>
       </m:oMath>
       <w:r>
@@ -4777,8 +4867,6 @@
         </w:rPr>
         <w:t>.</w:t>
       </w:r>
-      <w:bookmarkStart w:id="6" w:name="_GoBack"/>
-      <w:bookmarkEnd w:id="6"/>
     </w:p>
     <w:p>
       <w:pPr>
@@ -4792,6 +4880,7 @@
         <w:rPr>
           <w:lang w:val="en-US"/>
         </w:rPr>
+        <w:lastRenderedPageBreak/>
         <w:t>KẾT QUẢ</w:t>
       </w:r>
       <w:bookmarkEnd w:id="7"/>
@@ -4818,7 +4907,6 @@
         <w:keepNext/>
       </w:pPr>
       <w:r>
-        <w:lastRenderedPageBreak/>
         <w:pict w14:anchorId="04E180D5">
           <v:shapetype id="_x0000_t75" coordsize="21600,21600" o:spt="75" o:preferrelative="t" path="m@4@5l@4@11@9@11@9@5xe" filled="f" stroked="f">
             <v:stroke joinstyle="miter"/>
@@ -4839,7 +4927,7 @@
             <v:path o:extrusionok="f" gradientshapeok="t" o:connecttype="rect"/>
             <o:lock v:ext="edit" aspectratio="t"/>
           </v:shapetype>
-          <v:shape id="_x0000_i1026" type="#_x0000_t75" style="width:372pt;height:280.5pt">
+          <v:shape id="_x0000_i1025" type="#_x0000_t75" style="width:372pt;height:280.5pt">
             <v:imagedata r:id="rId12" o:title="Untitled"/>
           </v:shape>
         </w:pict>
@@ -4850,38 +4938,32 @@
         <w:pStyle w:val="Caption"/>
       </w:pPr>
       <w:bookmarkStart w:id="9" w:name="_Toc213497860"/>
+      <w:proofErr w:type="spellStart"/>
       <w:r>
         <w:t>Hình</w:t>
       </w:r>
+      <w:proofErr w:type="spellEnd"/>
       <w:r>
         <w:t xml:space="preserve"> </w:t>
       </w:r>
-      <w:r>
-        <w:fldChar w:fldCharType="begin"/>
-      </w:r>
-      <w:r>
-        <w:instrText xml:space="preserve"> SEQ Hình \* ARABIC </w:instrText>
-      </w:r>
-      <w:r>
-        <w:fldChar w:fldCharType="separate"/>
-      </w:r>
-      <w:r>
-        <w:rPr>
-          <w:noProof/>
-        </w:rPr>
-        <w:t>1</w:t>
-      </w:r>
-      <w:r>
-        <w:rPr>
-          <w:noProof/>
-        </w:rPr>
-        <w:fldChar w:fldCharType="end"/>
-      </w:r>
+      <w:fldSimple w:instr=" SEQ Hình \* ARABIC ">
+        <w:r>
+          <w:rPr>
+            <w:noProof/>
+          </w:rPr>
+          <w:t>1</w:t>
+        </w:r>
+      </w:fldSimple>
       <w:r>
         <w:t xml:space="preserve"> </w:t>
       </w:r>
-      <w:r>
-        <w:t xml:space="preserve">Câu A, A = </w:t>
+      <w:proofErr w:type="spellStart"/>
+      <w:r>
+        <w:t>Câu</w:t>
+      </w:r>
+      <w:proofErr w:type="spellEnd"/>
+      <w:r>
+        <w:t xml:space="preserve"> A, A = </w:t>
       </w:r>
       <w:r>
         <w:t>10</w:t>
@@ -4894,8 +4976,9 @@
         <w:keepNext/>
       </w:pPr>
       <w:r>
+        <w:lastRenderedPageBreak/>
         <w:pict w14:anchorId="38735DA9">
-          <v:shape id="_x0000_i1027" type="#_x0000_t75" style="width:5in;height:267.75pt">
+          <v:shape id="_x0000_i1026" type="#_x0000_t75" style="width:5in;height:267.75pt">
             <v:imagedata r:id="rId13" o:title="a50"/>
           </v:shape>
         </w:pict>
@@ -4906,35 +4989,32 @@
         <w:pStyle w:val="Caption"/>
       </w:pPr>
       <w:bookmarkStart w:id="10" w:name="_Toc213497861"/>
-      <w:r>
-        <w:t xml:space="preserve">Hình </w:t>
-      </w:r>
-      <w:r>
-        <w:fldChar w:fldCharType="begin"/>
-      </w:r>
-      <w:r>
-        <w:instrText xml:space="preserve"> SEQ Hình \* ARABIC </w:instrText>
-      </w:r>
-      <w:r>
-        <w:fldChar w:fldCharType="separate"/>
-      </w:r>
-      <w:r>
-        <w:rPr>
-          <w:noProof/>
-        </w:rPr>
-        <w:t>2</w:t>
-      </w:r>
-      <w:r>
-        <w:rPr>
-          <w:noProof/>
-        </w:rPr>
-        <w:fldChar w:fldCharType="end"/>
-      </w:r>
+      <w:proofErr w:type="spellStart"/>
+      <w:r>
+        <w:t>Hình</w:t>
+      </w:r>
+      <w:proofErr w:type="spellEnd"/>
       <w:r>
         <w:t xml:space="preserve"> </w:t>
       </w:r>
-      <w:r>
-        <w:t xml:space="preserve">Câu A, A = </w:t>
+      <w:fldSimple w:instr=" SEQ Hình \* ARABIC ">
+        <w:r>
+          <w:rPr>
+            <w:noProof/>
+          </w:rPr>
+          <w:t>2</w:t>
+        </w:r>
+      </w:fldSimple>
+      <w:r>
+        <w:t xml:space="preserve"> </w:t>
+      </w:r>
+      <w:proofErr w:type="spellStart"/>
+      <w:r>
+        <w:t>Câu</w:t>
+      </w:r>
+      <w:proofErr w:type="spellEnd"/>
+      <w:r>
+        <w:t xml:space="preserve"> A, A = </w:t>
       </w:r>
       <w:r>
         <w:t>50</w:t>
@@ -4947,9 +5027,8 @@
         <w:keepNext/>
       </w:pPr>
       <w:r>
-        <w:lastRenderedPageBreak/>
         <w:pict w14:anchorId="58F30DC6">
-          <v:shape id="_x0000_i1028" type="#_x0000_t75" style="width:344.25pt;height:264.75pt">
+          <v:shape id="_x0000_i1027" type="#_x0000_t75" style="width:344.25pt;height:264.75pt">
             <v:imagedata r:id="rId14" o:title="a99"/>
           </v:shape>
         </w:pict>
@@ -4960,35 +5039,32 @@
         <w:pStyle w:val="Caption"/>
       </w:pPr>
       <w:bookmarkStart w:id="11" w:name="_Toc213497862"/>
-      <w:r>
-        <w:t xml:space="preserve">Hình </w:t>
-      </w:r>
-      <w:r>
-        <w:fldChar w:fldCharType="begin"/>
-      </w:r>
-      <w:r>
-        <w:instrText xml:space="preserve"> SEQ Hình \* ARABIC </w:instrText>
-      </w:r>
-      <w:r>
-        <w:fldChar w:fldCharType="separate"/>
-      </w:r>
-      <w:r>
-        <w:rPr>
-          <w:noProof/>
-        </w:rPr>
-        <w:t>3</w:t>
-      </w:r>
-      <w:r>
-        <w:rPr>
-          <w:noProof/>
-        </w:rPr>
-        <w:fldChar w:fldCharType="end"/>
-      </w:r>
+      <w:proofErr w:type="spellStart"/>
+      <w:r>
+        <w:t>Hình</w:t>
+      </w:r>
+      <w:proofErr w:type="spellEnd"/>
       <w:r>
         <w:t xml:space="preserve"> </w:t>
       </w:r>
-      <w:r>
-        <w:t xml:space="preserve">Câu A, A = </w:t>
+      <w:fldSimple w:instr=" SEQ Hình \* ARABIC ">
+        <w:r>
+          <w:rPr>
+            <w:noProof/>
+          </w:rPr>
+          <w:t>3</w:t>
+        </w:r>
+      </w:fldSimple>
+      <w:r>
+        <w:t xml:space="preserve"> </w:t>
+      </w:r>
+      <w:proofErr w:type="spellStart"/>
+      <w:r>
+        <w:t>Câu</w:t>
+      </w:r>
+      <w:proofErr w:type="spellEnd"/>
+      <w:r>
+        <w:t xml:space="preserve"> A, A = </w:t>
       </w:r>
       <w:r>
         <w:t>99</w:t>
@@ -5016,6 +5092,7 @@
         <w:rPr>
           <w:lang w:val="en-US"/>
         </w:rPr>
+        <w:lastRenderedPageBreak/>
         <w:t>Câu B</w:t>
       </w:r>
       <w:bookmarkEnd w:id="12"/>
@@ -5030,7 +5107,7 @@
           <w:lang w:val="vi-VN"/>
         </w:rPr>
         <w:pict w14:anchorId="06B97AA6">
-          <v:shape id="_x0000_i1029" type="#_x0000_t75" style="width:339.75pt;height:213.75pt">
+          <v:shape id="_x0000_i1028" type="#_x0000_t75" style="width:339.75pt;height:213.75pt">
             <v:imagedata r:id="rId15" o:title="B10"/>
           </v:shape>
         </w:pict>
@@ -5041,35 +5118,32 @@
         <w:pStyle w:val="Caption"/>
       </w:pPr>
       <w:bookmarkStart w:id="13" w:name="_Toc213497863"/>
-      <w:r>
-        <w:t xml:space="preserve">Hình </w:t>
-      </w:r>
-      <w:r>
-        <w:fldChar w:fldCharType="begin"/>
-      </w:r>
-      <w:r>
-        <w:instrText xml:space="preserve"> SEQ Hình \* ARABIC </w:instrText>
-      </w:r>
-      <w:r>
-        <w:fldChar w:fldCharType="separate"/>
-      </w:r>
-      <w:r>
-        <w:rPr>
-          <w:noProof/>
-        </w:rPr>
-        <w:t>4</w:t>
-      </w:r>
-      <w:r>
-        <w:rPr>
-          <w:noProof/>
-        </w:rPr>
-        <w:fldChar w:fldCharType="end"/>
-      </w:r>
+      <w:proofErr w:type="spellStart"/>
+      <w:r>
+        <w:t>Hình</w:t>
+      </w:r>
+      <w:proofErr w:type="spellEnd"/>
       <w:r>
         <w:t xml:space="preserve"> </w:t>
       </w:r>
-      <w:r>
-        <w:t xml:space="preserve">Câu </w:t>
+      <w:fldSimple w:instr=" SEQ Hình \* ARABIC ">
+        <w:r>
+          <w:rPr>
+            <w:noProof/>
+          </w:rPr>
+          <w:t>4</w:t>
+        </w:r>
+      </w:fldSimple>
+      <w:r>
+        <w:t xml:space="preserve"> </w:t>
+      </w:r>
+      <w:proofErr w:type="spellStart"/>
+      <w:r>
+        <w:t>Câu</w:t>
+      </w:r>
+      <w:proofErr w:type="spellEnd"/>
+      <w:r>
+        <w:t xml:space="preserve"> </w:t>
       </w:r>
       <w:r>
         <w:t>B</w:t>
@@ -5085,9 +5159,8 @@
         <w:keepNext/>
       </w:pPr>
       <w:r>
-        <w:lastRenderedPageBreak/>
         <w:pict w14:anchorId="6F2B49D9">
-          <v:shape id="_x0000_i1030" type="#_x0000_t75" style="width:342pt;height:224.25pt">
+          <v:shape id="_x0000_i1029" type="#_x0000_t75" style="width:342pt;height:224.25pt">
             <v:imagedata r:id="rId16" o:title="B50"/>
           </v:shape>
         </w:pict>
@@ -5098,35 +5171,32 @@
         <w:pStyle w:val="Caption"/>
       </w:pPr>
       <w:bookmarkStart w:id="14" w:name="_Toc213497864"/>
-      <w:r>
-        <w:t xml:space="preserve">Hình </w:t>
-      </w:r>
-      <w:r>
-        <w:fldChar w:fldCharType="begin"/>
-      </w:r>
-      <w:r>
-        <w:instrText xml:space="preserve"> SEQ Hình \* ARABIC </w:instrText>
-      </w:r>
-      <w:r>
-        <w:fldChar w:fldCharType="separate"/>
-      </w:r>
-      <w:r>
-        <w:rPr>
-          <w:noProof/>
-        </w:rPr>
-        <w:t>5</w:t>
-      </w:r>
-      <w:r>
-        <w:rPr>
-          <w:noProof/>
-        </w:rPr>
-        <w:fldChar w:fldCharType="end"/>
-      </w:r>
+      <w:proofErr w:type="spellStart"/>
+      <w:r>
+        <w:t>Hình</w:t>
+      </w:r>
+      <w:proofErr w:type="spellEnd"/>
       <w:r>
         <w:t xml:space="preserve"> </w:t>
       </w:r>
-      <w:r>
-        <w:t>Câu B, A = 50</w:t>
+      <w:fldSimple w:instr=" SEQ Hình \* ARABIC ">
+        <w:r>
+          <w:rPr>
+            <w:noProof/>
+          </w:rPr>
+          <w:t>5</w:t>
+        </w:r>
+      </w:fldSimple>
+      <w:r>
+        <w:t xml:space="preserve"> </w:t>
+      </w:r>
+      <w:proofErr w:type="spellStart"/>
+      <w:r>
+        <w:t>Câu</w:t>
+      </w:r>
+      <w:proofErr w:type="spellEnd"/>
+      <w:r>
+        <w:t xml:space="preserve"> B, A = 50</w:t>
       </w:r>
       <w:bookmarkEnd w:id="14"/>
     </w:p>
@@ -5136,8 +5206,9 @@
         <w:keepNext/>
       </w:pPr>
       <w:r>
+        <w:lastRenderedPageBreak/>
         <w:pict w14:anchorId="229F244A">
-          <v:shape id="_x0000_i1031" type="#_x0000_t75" style="width:376.5pt;height:240pt">
+          <v:shape id="_x0000_i1030" type="#_x0000_t75" style="width:376.5pt;height:240pt">
             <v:imagedata r:id="rId17" o:title="B99"/>
           </v:shape>
         </w:pict>
@@ -5148,35 +5219,32 @@
         <w:pStyle w:val="Caption"/>
       </w:pPr>
       <w:bookmarkStart w:id="15" w:name="_Toc213497865"/>
-      <w:r>
-        <w:t xml:space="preserve">Hình </w:t>
-      </w:r>
-      <w:r>
-        <w:fldChar w:fldCharType="begin"/>
-      </w:r>
-      <w:r>
-        <w:instrText xml:space="preserve"> SEQ Hình \* ARABIC </w:instrText>
-      </w:r>
-      <w:r>
-        <w:fldChar w:fldCharType="separate"/>
-      </w:r>
-      <w:r>
-        <w:rPr>
-          <w:noProof/>
-        </w:rPr>
-        <w:t>6</w:t>
-      </w:r>
-      <w:r>
-        <w:rPr>
-          <w:noProof/>
-        </w:rPr>
-        <w:fldChar w:fldCharType="end"/>
-      </w:r>
+      <w:proofErr w:type="spellStart"/>
+      <w:r>
+        <w:t>Hình</w:t>
+      </w:r>
+      <w:proofErr w:type="spellEnd"/>
       <w:r>
         <w:t xml:space="preserve"> </w:t>
       </w:r>
-      <w:r>
-        <w:t>Câu B, A = 99</w:t>
+      <w:fldSimple w:instr=" SEQ Hình \* ARABIC ">
+        <w:r>
+          <w:rPr>
+            <w:noProof/>
+          </w:rPr>
+          <w:t>6</w:t>
+        </w:r>
+      </w:fldSimple>
+      <w:r>
+        <w:t xml:space="preserve"> </w:t>
+      </w:r>
+      <w:proofErr w:type="spellStart"/>
+      <w:r>
+        <w:t>Câu</w:t>
+      </w:r>
+      <w:proofErr w:type="spellEnd"/>
+      <w:r>
+        <w:t xml:space="preserve"> B, A = 99</w:t>
       </w:r>
       <w:bookmarkEnd w:id="15"/>
     </w:p>
@@ -5202,9 +5270,8 @@
         <w:keepNext/>
       </w:pPr>
       <w:r>
-        <w:lastRenderedPageBreak/>
         <w:pict w14:anchorId="249FD1A5">
-          <v:shape id="_x0000_i1032" type="#_x0000_t75" style="width:366.75pt;height:228pt">
+          <v:shape id="_x0000_i1031" type="#_x0000_t75" style="width:366.75pt;height:228pt">
             <v:imagedata r:id="rId18" o:title="C10"/>
           </v:shape>
         </w:pict>
@@ -5215,35 +5282,32 @@
         <w:pStyle w:val="Caption"/>
       </w:pPr>
       <w:bookmarkStart w:id="17" w:name="_Toc213497866"/>
-      <w:r>
-        <w:t xml:space="preserve">Hình </w:t>
-      </w:r>
-      <w:r>
-        <w:fldChar w:fldCharType="begin"/>
-      </w:r>
-      <w:r>
-        <w:instrText xml:space="preserve"> SEQ Hình \* ARABIC </w:instrText>
-      </w:r>
-      <w:r>
-        <w:fldChar w:fldCharType="separate"/>
-      </w:r>
-      <w:r>
-        <w:rPr>
-          <w:noProof/>
-        </w:rPr>
-        <w:t>7</w:t>
-      </w:r>
-      <w:r>
-        <w:rPr>
-          <w:noProof/>
-        </w:rPr>
-        <w:fldChar w:fldCharType="end"/>
-      </w:r>
+      <w:proofErr w:type="spellStart"/>
+      <w:r>
+        <w:t>Hình</w:t>
+      </w:r>
+      <w:proofErr w:type="spellEnd"/>
       <w:r>
         <w:t xml:space="preserve"> </w:t>
       </w:r>
-      <w:r>
-        <w:t xml:space="preserve">Câu C, A = </w:t>
+      <w:fldSimple w:instr=" SEQ Hình \* ARABIC ">
+        <w:r>
+          <w:rPr>
+            <w:noProof/>
+          </w:rPr>
+          <w:t>7</w:t>
+        </w:r>
+      </w:fldSimple>
+      <w:r>
+        <w:t xml:space="preserve"> </w:t>
+      </w:r>
+      <w:proofErr w:type="spellStart"/>
+      <w:r>
+        <w:t>Câu</w:t>
+      </w:r>
+      <w:proofErr w:type="spellEnd"/>
+      <w:r>
+        <w:t xml:space="preserve"> C, A = </w:t>
       </w:r>
       <w:r>
         <w:t>10</w:t>
@@ -5262,8 +5326,9 @@
         <w:keepNext/>
       </w:pPr>
       <w:r>
+        <w:lastRenderedPageBreak/>
         <w:pict w14:anchorId="211C81BF">
-          <v:shape id="_x0000_i1033" type="#_x0000_t75" style="width:351.75pt;height:228pt">
+          <v:shape id="_x0000_i1032" type="#_x0000_t75" style="width:351.75pt;height:228pt">
             <v:imagedata r:id="rId19" o:title="C50"/>
           </v:shape>
         </w:pict>
@@ -5274,35 +5339,32 @@
         <w:pStyle w:val="Caption"/>
       </w:pPr>
       <w:bookmarkStart w:id="18" w:name="_Toc213497867"/>
-      <w:r>
-        <w:t xml:space="preserve">Hình </w:t>
-      </w:r>
-      <w:r>
-        <w:fldChar w:fldCharType="begin"/>
-      </w:r>
-      <w:r>
-        <w:instrText xml:space="preserve"> SEQ Hình \* ARABIC </w:instrText>
-      </w:r>
-      <w:r>
-        <w:fldChar w:fldCharType="separate"/>
-      </w:r>
-      <w:r>
-        <w:rPr>
-          <w:noProof/>
-        </w:rPr>
-        <w:t>8</w:t>
-      </w:r>
-      <w:r>
-        <w:rPr>
-          <w:noProof/>
-        </w:rPr>
-        <w:fldChar w:fldCharType="end"/>
-      </w:r>
+      <w:proofErr w:type="spellStart"/>
+      <w:r>
+        <w:t>Hình</w:t>
+      </w:r>
+      <w:proofErr w:type="spellEnd"/>
       <w:r>
         <w:t xml:space="preserve"> </w:t>
       </w:r>
-      <w:r>
-        <w:t>Câu C, A = 50</w:t>
+      <w:fldSimple w:instr=" SEQ Hình \* ARABIC ">
+        <w:r>
+          <w:rPr>
+            <w:noProof/>
+          </w:rPr>
+          <w:t>8</w:t>
+        </w:r>
+      </w:fldSimple>
+      <w:r>
+        <w:t xml:space="preserve"> </w:t>
+      </w:r>
+      <w:proofErr w:type="spellStart"/>
+      <w:r>
+        <w:t>Câu</w:t>
+      </w:r>
+      <w:proofErr w:type="spellEnd"/>
+      <w:r>
+        <w:t xml:space="preserve"> C, A = 50</w:t>
       </w:r>
       <w:bookmarkEnd w:id="18"/>
     </w:p>
@@ -5317,9 +5379,8 @@
         <w:keepNext/>
       </w:pPr>
       <w:r>
-        <w:lastRenderedPageBreak/>
         <w:pict w14:anchorId="17F940A2">
-          <v:shape id="_x0000_i1034" type="#_x0000_t75" style="width:350.25pt;height:226.5pt">
+          <v:shape id="_x0000_i1033" type="#_x0000_t75" style="width:350.25pt;height:226.5pt">
             <v:imagedata r:id="rId20" o:title="C99"/>
           </v:shape>
         </w:pict>
@@ -5330,38 +5391,32 @@
         <w:pStyle w:val="Caption"/>
       </w:pPr>
       <w:bookmarkStart w:id="19" w:name="_Toc213497868"/>
+      <w:proofErr w:type="spellStart"/>
       <w:r>
         <w:t>Hình</w:t>
       </w:r>
+      <w:proofErr w:type="spellEnd"/>
       <w:r>
         <w:t xml:space="preserve"> </w:t>
       </w:r>
-      <w:r>
-        <w:fldChar w:fldCharType="begin"/>
-      </w:r>
-      <w:r>
-        <w:instrText xml:space="preserve"> SEQ Hình \* ARABIC </w:instrText>
-      </w:r>
-      <w:r>
-        <w:fldChar w:fldCharType="separate"/>
-      </w:r>
-      <w:r>
-        <w:rPr>
-          <w:noProof/>
-        </w:rPr>
-        <w:t>9</w:t>
-      </w:r>
-      <w:r>
-        <w:rPr>
-          <w:noProof/>
-        </w:rPr>
-        <w:fldChar w:fldCharType="end"/>
-      </w:r>
+      <w:fldSimple w:instr=" SEQ Hình \* ARABIC ">
+        <w:r>
+          <w:rPr>
+            <w:noProof/>
+          </w:rPr>
+          <w:t>9</w:t>
+        </w:r>
+      </w:fldSimple>
       <w:r>
         <w:t xml:space="preserve"> </w:t>
       </w:r>
-      <w:r>
-        <w:t>Câu B, A = 99</w:t>
+      <w:proofErr w:type="spellStart"/>
+      <w:r>
+        <w:t>Câu</w:t>
+      </w:r>
+      <w:proofErr w:type="spellEnd"/>
+      <w:r>
+        <w:t xml:space="preserve"> B, A = 99</w:t>
       </w:r>
       <w:bookmarkEnd w:id="19"/>
     </w:p>
@@ -5393,9 +5448,19 @@
       <w:pPr>
         <w:pStyle w:val="Nidungvnbn"/>
       </w:pPr>
-      <w:r>
-        <w:t>Tiếng Việt</w:t>
-      </w:r>
+      <w:proofErr w:type="spellStart"/>
+      <w:r>
+        <w:t>Tiếng</w:t>
+      </w:r>
+      <w:proofErr w:type="spellEnd"/>
+      <w:r>
+        <w:t xml:space="preserve"> </w:t>
+      </w:r>
+      <w:proofErr w:type="spellStart"/>
+      <w:r>
+        <w:t>Việt</w:t>
+      </w:r>
+      <w:proofErr w:type="spellEnd"/>
     </w:p>
     <w:p>
       <w:pPr>
@@ -5409,9 +5474,19 @@
       <w:pPr>
         <w:pStyle w:val="Nidungvnbn"/>
       </w:pPr>
-      <w:r>
-        <w:t>Tiếng Anh</w:t>
-      </w:r>
+      <w:proofErr w:type="spellStart"/>
+      <w:r>
+        <w:t>Tiếng</w:t>
+      </w:r>
+      <w:proofErr w:type="spellEnd"/>
+      <w:r>
+        <w:t xml:space="preserve"> </w:t>
+      </w:r>
+      <w:proofErr w:type="spellStart"/>
+      <w:r>
+        <w:t>Anh</w:t>
+      </w:r>
+      <w:proofErr w:type="spellEnd"/>
     </w:p>
     <w:p>
       <w:pPr>
@@ -5597,7 +5672,7 @@
             <w:rStyle w:val="NidungvnbnChar"/>
             <w:noProof/>
           </w:rPr>
-          <w:t>2</w:t>
+          <w:t>7</w:t>
         </w:r>
         <w:r>
           <w:rPr>
@@ -10903,7 +10978,7 @@
     <w:sig w:usb0="00000000" w:usb1="10000000" w:usb2="00000000" w:usb3="00000000" w:csb0="80000000" w:csb1="00000000"/>
   </w:font>
   <w:font w:name="MS Mincho">
-    <w:altName w:val="ＭＳ 明朝"/>
+    <w:altName w:val="Yu Gothic UI"/>
     <w:panose1 w:val="02020609040205080304"/>
     <w:charset w:val="80"/>
     <w:family w:val="modern"/>
@@ -10997,6 +11072,8 @@
     <w:rsidRoot w:val="007C4E62"/>
     <w:rsid w:val="007C4E62"/>
     <w:rsid w:val="00895C4A"/>
+    <w:rsid w:val="00C055D0"/>
+    <w:rsid w:val="00DF423A"/>
   </w:rsids>
   <m:mathPr>
     <m:mathFont m:val="Cambria Math"/>
@@ -11445,7 +11522,7 @@
     <w:basedOn w:val="DefaultParagraphFont"/>
     <w:uiPriority w:val="99"/>
     <w:semiHidden/>
-    <w:rsid w:val="007C4E62"/>
+    <w:rsid w:val="00DF423A"/>
     <w:rPr>
       <w:color w:val="808080"/>
     </w:rPr>
@@ -11750,7 +11827,7 @@
 </file>
 
 <file path=customXml/itemProps1.xml><?xml version="1.0" encoding="utf-8"?>
-<ds:datastoreItem xmlns:ds="http://schemas.openxmlformats.org/officeDocument/2006/customXml" ds:itemID="{B42FEA95-F3F8-4C48-B1EA-79BE6891582A}">
+<ds:datastoreItem xmlns:ds="http://schemas.openxmlformats.org/officeDocument/2006/customXml" ds:itemID="{867639E4-4AEC-4937-82DE-46DABC0AB843}">
   <ds:schemaRefs>
     <ds:schemaRef ds:uri="http://schemas.openxmlformats.org/officeDocument/2006/bibliography"/>
   </ds:schemaRefs>

--- a/BAOCAO_FINAL.docx
+++ b/BAOCAO_FINAL.docx
@@ -2045,7 +2045,6 @@
           <w:noProof/>
           <w:sz w:val="22"/>
           <w:szCs w:val="22"/>
-          <w:lang w:eastAsia="ja-JP"/>
         </w:rPr>
       </w:pPr>
       <w:r>
@@ -2069,13 +2068,13 @@
         </w:rPr>
         <w:fldChar w:fldCharType="separate"/>
       </w:r>
-      <w:hyperlink w:anchor="_Toc213496983" w:history="1">
+      <w:hyperlink w:anchor="_Toc216196571" w:history="1">
         <w:r>
           <w:rPr>
             <w:rStyle w:val="Hyperlink"/>
             <w:noProof/>
           </w:rPr>
-          <w:t>DANH MỤC HÌNH VẼ</w:t>
+          <w:t>CHƯƠNG 1. PHƯƠNG PHÁP GIẢI BÀI</w:t>
         </w:r>
         <w:r>
           <w:rPr>
@@ -2096,7 +2095,7 @@
             <w:noProof/>
             <w:webHidden/>
           </w:rPr>
-          <w:instrText xml:space="preserve"> PAGEREF _Toc213496983 \h </w:instrText>
+          <w:instrText xml:space="preserve"> PAGEREF _Toc216196571 \h </w:instrText>
         </w:r>
         <w:r>
           <w:rPr>
@@ -2116,7 +2115,1097 @@
             <w:noProof/>
             <w:webHidden/>
           </w:rPr>
-          <w:t>iv</w:t>
+          <w:t>1</w:t>
+        </w:r>
+        <w:r>
+          <w:rPr>
+            <w:noProof/>
+            <w:webHidden/>
+          </w:rPr>
+          <w:fldChar w:fldCharType="end"/>
+        </w:r>
+      </w:hyperlink>
+    </w:p>
+    <w:p>
+      <w:pPr>
+        <w:pStyle w:val="TOC2"/>
+        <w:rPr>
+          <w:rFonts w:asciiTheme="minorHAnsi" w:eastAsiaTheme="minorEastAsia" w:hAnsiTheme="minorHAnsi"/>
+          <w:noProof/>
+          <w:sz w:val="22"/>
+          <w:szCs w:val="22"/>
+        </w:rPr>
+      </w:pPr>
+      <w:hyperlink w:anchor="_Toc216196572" w:history="1">
+        <w:r>
+          <w:rPr>
+            <w:rStyle w:val="Hyperlink"/>
+            <w:noProof/>
+          </w:rPr>
+          <w:t>1.1 Câu 1:  Xác định tính chẵn lẻ của hàm số</w:t>
+        </w:r>
+        <w:r>
+          <w:rPr>
+            <w:noProof/>
+            <w:webHidden/>
+          </w:rPr>
+          <w:tab/>
+        </w:r>
+        <w:r>
+          <w:rPr>
+            <w:noProof/>
+            <w:webHidden/>
+          </w:rPr>
+          <w:fldChar w:fldCharType="begin"/>
+        </w:r>
+        <w:r>
+          <w:rPr>
+            <w:noProof/>
+            <w:webHidden/>
+          </w:rPr>
+          <w:instrText xml:space="preserve"> PAGEREF _Toc216196572 \h </w:instrText>
+        </w:r>
+        <w:r>
+          <w:rPr>
+            <w:noProof/>
+            <w:webHidden/>
+          </w:rPr>
+        </w:r>
+        <w:r>
+          <w:rPr>
+            <w:noProof/>
+            <w:webHidden/>
+          </w:rPr>
+          <w:fldChar w:fldCharType="separate"/>
+        </w:r>
+        <w:r>
+          <w:rPr>
+            <w:noProof/>
+            <w:webHidden/>
+          </w:rPr>
+          <w:t>1</w:t>
+        </w:r>
+        <w:r>
+          <w:rPr>
+            <w:noProof/>
+            <w:webHidden/>
+          </w:rPr>
+          <w:fldChar w:fldCharType="end"/>
+        </w:r>
+      </w:hyperlink>
+    </w:p>
+    <w:p>
+      <w:pPr>
+        <w:pStyle w:val="TOC2"/>
+        <w:rPr>
+          <w:rFonts w:asciiTheme="minorHAnsi" w:eastAsiaTheme="minorEastAsia" w:hAnsiTheme="minorHAnsi"/>
+          <w:noProof/>
+          <w:sz w:val="22"/>
+          <w:szCs w:val="22"/>
+        </w:rPr>
+      </w:pPr>
+      <w:hyperlink w:anchor="_Toc216196573" w:history="1">
+        <w:r>
+          <w:rPr>
+            <w:rStyle w:val="Hyperlink"/>
+            <w:noProof/>
+            <w:lang w:eastAsia="zh-CN"/>
+          </w:rPr>
+          <w:t>1.2</w:t>
+        </w:r>
+        <w:r>
+          <w:rPr>
+            <w:rStyle w:val="Hyperlink"/>
+            <w:noProof/>
+          </w:rPr>
+          <w:t xml:space="preserve"> Câu 2:</w:t>
+        </w:r>
+        <w:r>
+          <w:rPr>
+            <w:rStyle w:val="Hyperlink"/>
+            <w:rFonts w:ascii="Aptos" w:eastAsia="Times New Roman" w:hAnsi="Aptos" w:cs="Times New Roman"/>
+            <w:noProof/>
+            <w:lang w:eastAsia="zh-CN"/>
+          </w:rPr>
+          <w:t xml:space="preserve"> </w:t>
+        </w:r>
+        <w:r>
+          <w:rPr>
+            <w:rStyle w:val="Hyperlink"/>
+            <w:noProof/>
+            <w:lang w:eastAsia="zh-CN"/>
+          </w:rPr>
+          <w:t>Tính giới hạn</w:t>
+        </w:r>
+        <w:r>
+          <w:rPr>
+            <w:noProof/>
+            <w:webHidden/>
+          </w:rPr>
+          <w:tab/>
+        </w:r>
+        <w:r>
+          <w:rPr>
+            <w:noProof/>
+            <w:webHidden/>
+          </w:rPr>
+          <w:fldChar w:fldCharType="begin"/>
+        </w:r>
+        <w:r>
+          <w:rPr>
+            <w:noProof/>
+            <w:webHidden/>
+          </w:rPr>
+          <w:instrText xml:space="preserve"> PAGEREF _Toc216196573 \h </w:instrText>
+        </w:r>
+        <w:r>
+          <w:rPr>
+            <w:noProof/>
+            <w:webHidden/>
+          </w:rPr>
+        </w:r>
+        <w:r>
+          <w:rPr>
+            <w:noProof/>
+            <w:webHidden/>
+          </w:rPr>
+          <w:fldChar w:fldCharType="separate"/>
+        </w:r>
+        <w:r>
+          <w:rPr>
+            <w:noProof/>
+            <w:webHidden/>
+          </w:rPr>
+          <w:t>2</w:t>
+        </w:r>
+        <w:r>
+          <w:rPr>
+            <w:noProof/>
+            <w:webHidden/>
+          </w:rPr>
+          <w:fldChar w:fldCharType="end"/>
+        </w:r>
+      </w:hyperlink>
+    </w:p>
+    <w:p>
+      <w:pPr>
+        <w:pStyle w:val="TOC2"/>
+        <w:rPr>
+          <w:rFonts w:asciiTheme="minorHAnsi" w:eastAsiaTheme="minorEastAsia" w:hAnsiTheme="minorHAnsi"/>
+          <w:noProof/>
+          <w:sz w:val="22"/>
+          <w:szCs w:val="22"/>
+        </w:rPr>
+      </w:pPr>
+      <w:hyperlink w:anchor="_Toc216196574" w:history="1">
+        <w:r>
+          <w:rPr>
+            <w:rStyle w:val="Hyperlink"/>
+            <w:noProof/>
+          </w:rPr>
+          <w:t xml:space="preserve">1.3 Câu 3: </w:t>
+        </w:r>
+        <w:r>
+          <w:rPr>
+            <w:rStyle w:val="Hyperlink"/>
+            <w:noProof/>
+            <w:lang w:eastAsia="zh-CN"/>
+          </w:rPr>
+          <w:t>Tìm đạo hàm của các hàm số sau</w:t>
+        </w:r>
+        <w:r>
+          <w:rPr>
+            <w:noProof/>
+            <w:webHidden/>
+          </w:rPr>
+          <w:tab/>
+        </w:r>
+        <w:r>
+          <w:rPr>
+            <w:noProof/>
+            <w:webHidden/>
+          </w:rPr>
+          <w:fldChar w:fldCharType="begin"/>
+        </w:r>
+        <w:r>
+          <w:rPr>
+            <w:noProof/>
+            <w:webHidden/>
+          </w:rPr>
+          <w:instrText xml:space="preserve"> PAGEREF _Toc216196574 \h </w:instrText>
+        </w:r>
+        <w:r>
+          <w:rPr>
+            <w:noProof/>
+            <w:webHidden/>
+          </w:rPr>
+        </w:r>
+        <w:r>
+          <w:rPr>
+            <w:noProof/>
+            <w:webHidden/>
+          </w:rPr>
+          <w:fldChar w:fldCharType="separate"/>
+        </w:r>
+        <w:r>
+          <w:rPr>
+            <w:noProof/>
+            <w:webHidden/>
+          </w:rPr>
+          <w:t>4</w:t>
+        </w:r>
+        <w:r>
+          <w:rPr>
+            <w:noProof/>
+            <w:webHidden/>
+          </w:rPr>
+          <w:fldChar w:fldCharType="end"/>
+        </w:r>
+      </w:hyperlink>
+    </w:p>
+    <w:p>
+      <w:pPr>
+        <w:pStyle w:val="TOC2"/>
+        <w:rPr>
+          <w:rFonts w:asciiTheme="minorHAnsi" w:eastAsiaTheme="minorEastAsia" w:hAnsiTheme="minorHAnsi"/>
+          <w:noProof/>
+          <w:sz w:val="22"/>
+          <w:szCs w:val="22"/>
+        </w:rPr>
+      </w:pPr>
+      <w:hyperlink w:anchor="_Toc216196575" w:history="1">
+        <w:r>
+          <w:rPr>
+            <w:rStyle w:val="Hyperlink"/>
+            <w:noProof/>
+          </w:rPr>
+          <w:t xml:space="preserve">1.4 Câu 4: Tìm phương trình tiếp tuyến của đồ thị </w:t>
+        </w:r>
+        <m:oMath>
+          <m:r>
+            <m:rPr>
+              <m:sty m:val="bi"/>
+            </m:rPr>
+            <w:rPr>
+              <w:rStyle w:val="Hyperlink"/>
+              <w:rFonts w:ascii="Cambria Math" w:hAnsi="Cambria Math"/>
+              <w:noProof/>
+            </w:rPr>
+            <m:t>y</m:t>
+          </m:r>
+          <m:r>
+            <m:rPr>
+              <m:sty m:val="p"/>
+            </m:rPr>
+            <w:rPr>
+              <w:rStyle w:val="Hyperlink"/>
+              <w:rFonts w:ascii="Cambria Math" w:hAnsi="Cambria Math"/>
+              <w:noProof/>
+            </w:rPr>
+            <m:t>=</m:t>
+          </m:r>
+          <m:r>
+            <m:rPr>
+              <m:sty m:val="bi"/>
+            </m:rPr>
+            <w:rPr>
+              <w:rStyle w:val="Hyperlink"/>
+              <w:rFonts w:ascii="Cambria Math" w:hAnsi="Cambria Math"/>
+              <w:noProof/>
+            </w:rPr>
+            <m:t>1</m:t>
+          </m:r>
+          <m:r>
+            <m:rPr>
+              <m:sty m:val="p"/>
+            </m:rPr>
+            <w:rPr>
+              <w:rStyle w:val="Hyperlink"/>
+              <w:rFonts w:ascii="Cambria Math" w:hAnsi="Cambria Math"/>
+              <w:noProof/>
+            </w:rPr>
+            <m:t>+</m:t>
+          </m:r>
+          <m:r>
+            <m:rPr>
+              <m:sty m:val="bi"/>
+            </m:rPr>
+            <w:rPr>
+              <w:rStyle w:val="Hyperlink"/>
+              <w:rFonts w:ascii="Cambria Math" w:hAnsi="Cambria Math"/>
+              <w:noProof/>
+            </w:rPr>
+            <m:t>2</m:t>
+          </m:r>
+          <m:r>
+            <m:rPr>
+              <m:sty m:val="bi"/>
+            </m:rPr>
+            <w:rPr>
+              <w:rStyle w:val="Hyperlink"/>
+              <w:rFonts w:ascii="Cambria Math" w:hAnsi="Cambria Math"/>
+              <w:noProof/>
+            </w:rPr>
+            <m:t>ex</m:t>
+          </m:r>
+        </m:oMath>
+        <w:r>
+          <w:rPr>
+            <w:rStyle w:val="Hyperlink"/>
+            <w:noProof/>
+          </w:rPr>
+          <w:t xml:space="preserve"> tại điểm có </w:t>
+        </w:r>
+        <m:oMath>
+          <m:r>
+            <m:rPr>
+              <m:sty m:val="bi"/>
+            </m:rPr>
+            <w:rPr>
+              <w:rStyle w:val="Hyperlink"/>
+              <w:rFonts w:ascii="Cambria Math" w:hAnsi="Cambria Math"/>
+              <w:noProof/>
+            </w:rPr>
+            <m:t>x</m:t>
+          </m:r>
+          <m:r>
+            <m:rPr>
+              <m:sty m:val="p"/>
+            </m:rPr>
+            <w:rPr>
+              <w:rStyle w:val="Hyperlink"/>
+              <w:rFonts w:ascii="Cambria Math" w:hAnsi="Cambria Math"/>
+              <w:noProof/>
+            </w:rPr>
+            <m:t>=</m:t>
+          </m:r>
+          <m:r>
+            <m:rPr>
+              <m:sty m:val="bi"/>
+            </m:rPr>
+            <w:rPr>
+              <w:rStyle w:val="Hyperlink"/>
+              <w:rFonts w:ascii="Cambria Math" w:hAnsi="Cambria Math"/>
+              <w:noProof/>
+            </w:rPr>
+            <m:t>0</m:t>
+          </m:r>
+        </m:oMath>
+        <w:r>
+          <w:rPr>
+            <w:noProof/>
+            <w:webHidden/>
+          </w:rPr>
+          <w:tab/>
+        </w:r>
+        <w:r>
+          <w:rPr>
+            <w:noProof/>
+            <w:webHidden/>
+          </w:rPr>
+          <w:fldChar w:fldCharType="begin"/>
+        </w:r>
+        <w:r>
+          <w:rPr>
+            <w:noProof/>
+            <w:webHidden/>
+          </w:rPr>
+          <w:instrText xml:space="preserve"> PAGEREF _Toc216196575 \h </w:instrText>
+        </w:r>
+        <w:r>
+          <w:rPr>
+            <w:noProof/>
+            <w:webHidden/>
+          </w:rPr>
+        </w:r>
+        <w:r>
+          <w:rPr>
+            <w:noProof/>
+            <w:webHidden/>
+          </w:rPr>
+          <w:fldChar w:fldCharType="separate"/>
+        </w:r>
+        <w:r>
+          <w:rPr>
+            <w:noProof/>
+            <w:webHidden/>
+          </w:rPr>
+          <w:t>6</w:t>
+        </w:r>
+        <w:r>
+          <w:rPr>
+            <w:noProof/>
+            <w:webHidden/>
+          </w:rPr>
+          <w:fldChar w:fldCharType="end"/>
+        </w:r>
+      </w:hyperlink>
+    </w:p>
+    <w:p>
+      <w:pPr>
+        <w:pStyle w:val="TOC2"/>
+        <w:rPr>
+          <w:rFonts w:asciiTheme="minorHAnsi" w:eastAsiaTheme="minorEastAsia" w:hAnsiTheme="minorHAnsi"/>
+          <w:noProof/>
+          <w:sz w:val="22"/>
+          <w:szCs w:val="22"/>
+        </w:rPr>
+      </w:pPr>
+      <w:hyperlink w:anchor="_Toc216196576" w:history="1">
+        <w:r>
+          <w:rPr>
+            <w:rStyle w:val="Hyperlink"/>
+            <w:noProof/>
+          </w:rPr>
+          <w:t xml:space="preserve">1.5 Câu 5. Cho đạo hàm </w:t>
+        </w:r>
+        <m:oMath>
+          <m:r>
+            <m:rPr>
+              <m:sty m:val="bi"/>
+            </m:rPr>
+            <w:rPr>
+              <w:rStyle w:val="Hyperlink"/>
+              <w:rFonts w:ascii="Cambria Math" w:hAnsi="Cambria Math"/>
+              <w:noProof/>
+            </w:rPr>
+            <m:t>f</m:t>
+          </m:r>
+          <m:r>
+            <m:rPr>
+              <m:sty m:val="p"/>
+            </m:rPr>
+            <w:rPr>
+              <w:rStyle w:val="Hyperlink"/>
+              <w:rFonts w:ascii="Cambria Math" w:hAnsi="Cambria Math"/>
+              <w:noProof/>
+            </w:rPr>
+            <m:t>'(</m:t>
+          </m:r>
+          <m:r>
+            <m:rPr>
+              <m:sty m:val="bi"/>
+            </m:rPr>
+            <w:rPr>
+              <w:rStyle w:val="Hyperlink"/>
+              <w:rFonts w:ascii="Cambria Math" w:hAnsi="Cambria Math"/>
+              <w:noProof/>
+            </w:rPr>
+            <m:t>x</m:t>
+          </m:r>
+          <m:r>
+            <m:rPr>
+              <m:sty m:val="p"/>
+            </m:rPr>
+            <w:rPr>
+              <w:rStyle w:val="Hyperlink"/>
+              <w:rFonts w:ascii="Cambria Math" w:hAnsi="Cambria Math"/>
+              <w:noProof/>
+            </w:rPr>
+            <m:t>)=(</m:t>
+          </m:r>
+          <m:r>
+            <m:rPr>
+              <m:sty m:val="b"/>
+            </m:rPr>
+            <w:rPr>
+              <w:rStyle w:val="Hyperlink"/>
+              <w:rFonts w:ascii="Cambria Math" w:hAnsi="Cambria Math"/>
+              <w:noProof/>
+            </w:rPr>
+            <m:t>sin</m:t>
+          </m:r>
+          <m:r>
+            <m:rPr>
+              <m:sty m:val="bi"/>
+            </m:rPr>
+            <w:rPr>
+              <w:rStyle w:val="Hyperlink"/>
+              <w:rFonts w:ascii="Cambria Math" w:hAnsi="Cambria Math"/>
+              <w:noProof/>
+            </w:rPr>
+            <m:t>x</m:t>
+          </m:r>
+          <m:r>
+            <m:rPr>
+              <m:sty m:val="p"/>
+            </m:rPr>
+            <w:rPr>
+              <w:rStyle w:val="Hyperlink"/>
+              <w:rFonts w:ascii="Cambria Math" w:hAnsi="Cambria Math"/>
+              <w:noProof/>
+            </w:rPr>
+            <m:t>+</m:t>
+          </m:r>
+          <m:r>
+            <m:rPr>
+              <m:sty m:val="b"/>
+            </m:rPr>
+            <w:rPr>
+              <w:rStyle w:val="Hyperlink"/>
+              <w:rFonts w:ascii="Cambria Math" w:hAnsi="Cambria Math"/>
+              <w:noProof/>
+            </w:rPr>
+            <m:t>cos</m:t>
+          </m:r>
+          <m:r>
+            <m:rPr>
+              <m:sty m:val="bi"/>
+            </m:rPr>
+            <w:rPr>
+              <w:rStyle w:val="Hyperlink"/>
+              <w:rFonts w:ascii="Cambria Math" w:hAnsi="Cambria Math"/>
+              <w:noProof/>
+            </w:rPr>
+            <m:t>x</m:t>
+          </m:r>
+          <m:r>
+            <m:rPr>
+              <m:sty m:val="p"/>
+            </m:rPr>
+            <w:rPr>
+              <w:rStyle w:val="Hyperlink"/>
+              <w:rFonts w:ascii="Cambria Math" w:hAnsi="Cambria Math"/>
+              <w:noProof/>
+            </w:rPr>
+            <m:t>)(</m:t>
+          </m:r>
+          <m:r>
+            <m:rPr>
+              <m:sty m:val="b"/>
+            </m:rPr>
+            <w:rPr>
+              <w:rStyle w:val="Hyperlink"/>
+              <w:rFonts w:ascii="Cambria Math" w:hAnsi="Cambria Math"/>
+              <w:noProof/>
+            </w:rPr>
+            <m:t>sin</m:t>
+          </m:r>
+          <m:r>
+            <m:rPr>
+              <m:sty m:val="bi"/>
+            </m:rPr>
+            <w:rPr>
+              <w:rStyle w:val="Hyperlink"/>
+              <w:rFonts w:ascii="Cambria Math" w:hAnsi="Cambria Math"/>
+              <w:noProof/>
+            </w:rPr>
+            <m:t>x</m:t>
+          </m:r>
+          <m:r>
+            <m:rPr>
+              <m:sty m:val="p"/>
+            </m:rPr>
+            <w:rPr>
+              <w:rStyle w:val="Hyperlink"/>
+              <w:rFonts w:ascii="Cambria Math" w:hAnsi="Cambria Math"/>
+              <w:noProof/>
+            </w:rPr>
+            <m:t>-</m:t>
+          </m:r>
+          <m:r>
+            <m:rPr>
+              <m:sty m:val="b"/>
+            </m:rPr>
+            <w:rPr>
+              <w:rStyle w:val="Hyperlink"/>
+              <w:rFonts w:ascii="Cambria Math" w:hAnsi="Cambria Math"/>
+              <w:noProof/>
+            </w:rPr>
+            <m:t>cos</m:t>
+          </m:r>
+          <m:r>
+            <m:rPr>
+              <m:sty m:val="bi"/>
+            </m:rPr>
+            <w:rPr>
+              <w:rStyle w:val="Hyperlink"/>
+              <w:rFonts w:ascii="Cambria Math" w:hAnsi="Cambria Math"/>
+              <w:noProof/>
+            </w:rPr>
+            <m:t>x</m:t>
+          </m:r>
+          <m:r>
+            <m:rPr>
+              <m:sty m:val="p"/>
+            </m:rPr>
+            <w:rPr>
+              <w:rStyle w:val="Hyperlink"/>
+              <w:rFonts w:ascii="Cambria Math" w:hAnsi="Cambria Math"/>
+              <w:noProof/>
+            </w:rPr>
+            <m:t>)</m:t>
+          </m:r>
+        </m:oMath>
+        <w:r>
+          <w:rPr>
+            <w:rStyle w:val="Hyperlink"/>
+            <w:noProof/>
+          </w:rPr>
+          <w:t xml:space="preserve">, </w:t>
+        </w:r>
+        <m:oMath>
+          <m:r>
+            <m:rPr>
+              <m:sty m:val="b"/>
+            </m:rPr>
+            <w:rPr>
+              <w:rStyle w:val="Hyperlink"/>
+              <w:rFonts w:ascii="Cambria Math" w:hAnsi="Cambria Math"/>
+              <w:noProof/>
+            </w:rPr>
+            <m:t>0</m:t>
+          </m:r>
+          <m:r>
+            <m:rPr>
+              <m:sty m:val="p"/>
+            </m:rPr>
+            <w:rPr>
+              <w:rStyle w:val="Hyperlink"/>
+              <w:rFonts w:ascii="Cambria Math" w:hAnsi="Cambria Math"/>
+              <w:noProof/>
+            </w:rPr>
+            <m:t>≤</m:t>
+          </m:r>
+          <m:r>
+            <m:rPr>
+              <m:sty m:val="bi"/>
+            </m:rPr>
+            <w:rPr>
+              <w:rStyle w:val="Hyperlink"/>
+              <w:rFonts w:ascii="Cambria Math" w:hAnsi="Cambria Math"/>
+              <w:noProof/>
+            </w:rPr>
+            <m:t>x</m:t>
+          </m:r>
+          <m:r>
+            <m:rPr>
+              <m:sty m:val="p"/>
+            </m:rPr>
+            <w:rPr>
+              <w:rStyle w:val="Hyperlink"/>
+              <w:rFonts w:ascii="Cambria Math" w:hAnsi="Cambria Math"/>
+              <w:noProof/>
+            </w:rPr>
+            <m:t>≤</m:t>
+          </m:r>
+          <m:r>
+            <m:rPr>
+              <m:sty m:val="b"/>
+            </m:rPr>
+            <w:rPr>
+              <w:rStyle w:val="Hyperlink"/>
+              <w:rFonts w:ascii="Cambria Math" w:hAnsi="Cambria Math"/>
+              <w:noProof/>
+            </w:rPr>
+            <m:t>2</m:t>
+          </m:r>
+          <m:r>
+            <m:rPr>
+              <m:sty m:val="bi"/>
+            </m:rPr>
+            <w:rPr>
+              <w:rStyle w:val="Hyperlink"/>
+              <w:rFonts w:ascii="Cambria Math" w:hAnsi="Cambria Math"/>
+              <w:noProof/>
+            </w:rPr>
+            <m:t>π</m:t>
+          </m:r>
+        </m:oMath>
+        <w:r>
+          <w:rPr>
+            <w:noProof/>
+            <w:webHidden/>
+          </w:rPr>
+          <w:tab/>
+        </w:r>
+        <w:r>
+          <w:rPr>
+            <w:noProof/>
+            <w:webHidden/>
+          </w:rPr>
+          <w:fldChar w:fldCharType="begin"/>
+        </w:r>
+        <w:r>
+          <w:rPr>
+            <w:noProof/>
+            <w:webHidden/>
+          </w:rPr>
+          <w:instrText xml:space="preserve"> PAGEREF _Toc216196576 \h </w:instrText>
+        </w:r>
+        <w:r>
+          <w:rPr>
+            <w:noProof/>
+            <w:webHidden/>
+          </w:rPr>
+        </w:r>
+        <w:r>
+          <w:rPr>
+            <w:noProof/>
+            <w:webHidden/>
+          </w:rPr>
+          <w:fldChar w:fldCharType="separate"/>
+        </w:r>
+        <w:r>
+          <w:rPr>
+            <w:noProof/>
+            <w:webHidden/>
+          </w:rPr>
+          <w:t>7</w:t>
+        </w:r>
+        <w:r>
+          <w:rPr>
+            <w:noProof/>
+            <w:webHidden/>
+          </w:rPr>
+          <w:fldChar w:fldCharType="end"/>
+        </w:r>
+      </w:hyperlink>
+    </w:p>
+    <w:p>
+      <w:pPr>
+        <w:pStyle w:val="TOC2"/>
+        <w:rPr>
+          <w:rFonts w:asciiTheme="minorHAnsi" w:eastAsiaTheme="minorEastAsia" w:hAnsiTheme="minorHAnsi"/>
+          <w:noProof/>
+          <w:sz w:val="22"/>
+          <w:szCs w:val="22"/>
+        </w:rPr>
+      </w:pPr>
+      <w:hyperlink w:anchor="_Toc216196577" w:history="1">
+        <w:r>
+          <w:rPr>
+            <w:rStyle w:val="Hyperlink"/>
+            <w:noProof/>
+          </w:rPr>
+          <w:t xml:space="preserve">1.6 Câu 6: Tìm tất cả các đường cong đi qua điểm có </w:t>
+        </w:r>
+        <m:oMath>
+          <m:r>
+            <m:rPr>
+              <m:sty m:val="bi"/>
+            </m:rPr>
+            <w:rPr>
+              <w:rStyle w:val="Hyperlink"/>
+              <w:rFonts w:ascii="Cambria Math" w:hAnsi="Cambria Math"/>
+              <w:noProof/>
+            </w:rPr>
+            <m:t>x</m:t>
+          </m:r>
+          <m:r>
+            <m:rPr>
+              <m:sty m:val="p"/>
+            </m:rPr>
+            <w:rPr>
+              <w:rStyle w:val="Hyperlink"/>
+              <w:rFonts w:ascii="Cambria Math" w:hAnsi="Cambria Math"/>
+              <w:noProof/>
+            </w:rPr>
+            <m:t>=</m:t>
+          </m:r>
+          <m:r>
+            <m:rPr>
+              <m:sty m:val="b"/>
+            </m:rPr>
+            <w:rPr>
+              <w:rStyle w:val="Hyperlink"/>
+              <w:rFonts w:ascii="Cambria Math" w:hAnsi="Cambria Math"/>
+              <w:noProof/>
+            </w:rPr>
+            <m:t>1</m:t>
+          </m:r>
+        </m:oMath>
+        <w:r>
+          <w:rPr>
+            <w:rStyle w:val="Hyperlink"/>
+            <w:noProof/>
+          </w:rPr>
+          <w:t xml:space="preserve"> với độ dài cung </w:t>
+        </w:r>
+        <m:oMath>
+          <m:r>
+            <m:rPr>
+              <m:sty m:val="bi"/>
+            </m:rPr>
+            <w:rPr>
+              <w:rStyle w:val="Hyperlink"/>
+              <w:rFonts w:ascii="Cambria Math" w:hAnsi="Cambria Math"/>
+              <w:noProof/>
+            </w:rPr>
+            <m:t>L</m:t>
+          </m:r>
+        </m:oMath>
+        <w:r>
+          <w:rPr>
+            <w:rStyle w:val="Hyperlink"/>
+            <w:noProof/>
+          </w:rPr>
+          <w:t xml:space="preserve"> cho trước.</w:t>
+        </w:r>
+        <w:r>
+          <w:rPr>
+            <w:noProof/>
+            <w:webHidden/>
+          </w:rPr>
+          <w:tab/>
+        </w:r>
+        <w:r>
+          <w:rPr>
+            <w:noProof/>
+            <w:webHidden/>
+          </w:rPr>
+          <w:fldChar w:fldCharType="begin"/>
+        </w:r>
+        <w:r>
+          <w:rPr>
+            <w:noProof/>
+            <w:webHidden/>
+          </w:rPr>
+          <w:instrText xml:space="preserve"> PAGEREF _Toc216196577 \h </w:instrText>
+        </w:r>
+        <w:r>
+          <w:rPr>
+            <w:noProof/>
+            <w:webHidden/>
+          </w:rPr>
+        </w:r>
+        <w:r>
+          <w:rPr>
+            <w:noProof/>
+            <w:webHidden/>
+          </w:rPr>
+          <w:fldChar w:fldCharType="separate"/>
+        </w:r>
+        <w:r>
+          <w:rPr>
+            <w:noProof/>
+            <w:webHidden/>
+          </w:rPr>
+          <w:t>9</w:t>
+        </w:r>
+        <w:r>
+          <w:rPr>
+            <w:noProof/>
+            <w:webHidden/>
+          </w:rPr>
+          <w:fldChar w:fldCharType="end"/>
+        </w:r>
+      </w:hyperlink>
+    </w:p>
+    <w:p>
+      <w:pPr>
+        <w:pStyle w:val="TOC2"/>
+        <w:rPr>
+          <w:rFonts w:asciiTheme="minorHAnsi" w:eastAsiaTheme="minorEastAsia" w:hAnsiTheme="minorHAnsi"/>
+          <w:noProof/>
+          <w:sz w:val="22"/>
+          <w:szCs w:val="22"/>
+        </w:rPr>
+      </w:pPr>
+      <w:hyperlink w:anchor="_Toc216196578" w:history="1">
+        <w:r>
+          <w:rPr>
+            <w:rStyle w:val="Hyperlink"/>
+            <w:noProof/>
+          </w:rPr>
+          <w:t>1.7 Câu 7: Xét sự hội tụ của chuỗi</w:t>
+        </w:r>
+        <w:r>
+          <w:rPr>
+            <w:noProof/>
+            <w:webHidden/>
+          </w:rPr>
+          <w:tab/>
+        </w:r>
+        <w:r>
+          <w:rPr>
+            <w:noProof/>
+            <w:webHidden/>
+          </w:rPr>
+          <w:fldChar w:fldCharType="begin"/>
+        </w:r>
+        <w:r>
+          <w:rPr>
+            <w:noProof/>
+            <w:webHidden/>
+          </w:rPr>
+          <w:instrText xml:space="preserve"> PAGEREF _Toc216196578 \h </w:instrText>
+        </w:r>
+        <w:r>
+          <w:rPr>
+            <w:noProof/>
+            <w:webHidden/>
+          </w:rPr>
+        </w:r>
+        <w:r>
+          <w:rPr>
+            <w:noProof/>
+            <w:webHidden/>
+          </w:rPr>
+          <w:fldChar w:fldCharType="separate"/>
+        </w:r>
+        <w:r>
+          <w:rPr>
+            <w:noProof/>
+            <w:webHidden/>
+          </w:rPr>
+          <w:t>10</w:t>
+        </w:r>
+        <w:r>
+          <w:rPr>
+            <w:noProof/>
+            <w:webHidden/>
+          </w:rPr>
+          <w:fldChar w:fldCharType="end"/>
+        </w:r>
+      </w:hyperlink>
+    </w:p>
+    <w:p>
+      <w:pPr>
+        <w:pStyle w:val="TOC2"/>
+        <w:rPr>
+          <w:rFonts w:asciiTheme="minorHAnsi" w:eastAsiaTheme="minorEastAsia" w:hAnsiTheme="minorHAnsi"/>
+          <w:noProof/>
+          <w:sz w:val="22"/>
+          <w:szCs w:val="22"/>
+        </w:rPr>
+      </w:pPr>
+      <w:hyperlink w:anchor="_Toc216196579" w:history="1">
+        <w:r>
+          <w:rPr>
+            <w:rStyle w:val="Hyperlink"/>
+            <w:noProof/>
+          </w:rPr>
+          <w:t xml:space="preserve">1.8 Câu 8: Tìm tất cả các giá trị của </w:t>
+        </w:r>
+        <m:oMath>
+          <m:r>
+            <m:rPr>
+              <m:sty m:val="bi"/>
+            </m:rPr>
+            <w:rPr>
+              <w:rStyle w:val="Hyperlink"/>
+              <w:rFonts w:ascii="Cambria Math" w:hAnsi="Cambria Math"/>
+              <w:noProof/>
+            </w:rPr>
+            <m:t>x</m:t>
+          </m:r>
+        </m:oMath>
+        <w:r>
+          <w:rPr>
+            <w:rStyle w:val="Hyperlink"/>
+            <w:noProof/>
+          </w:rPr>
+          <w:t xml:space="preserve"> để chuỗi sau hội tụ tuyệt đối</w:t>
+        </w:r>
+        <w:r>
+          <w:rPr>
+            <w:noProof/>
+            <w:webHidden/>
+          </w:rPr>
+          <w:tab/>
+        </w:r>
+        <w:r>
+          <w:rPr>
+            <w:noProof/>
+            <w:webHidden/>
+          </w:rPr>
+          <w:fldChar w:fldCharType="begin"/>
+        </w:r>
+        <w:r>
+          <w:rPr>
+            <w:noProof/>
+            <w:webHidden/>
+          </w:rPr>
+          <w:instrText xml:space="preserve"> PAGEREF _Toc216196579 \h </w:instrText>
+        </w:r>
+        <w:r>
+          <w:rPr>
+            <w:noProof/>
+            <w:webHidden/>
+          </w:rPr>
+        </w:r>
+        <w:r>
+          <w:rPr>
+            <w:noProof/>
+            <w:webHidden/>
+          </w:rPr>
+          <w:fldChar w:fldCharType="separate"/>
+        </w:r>
+        <w:r>
+          <w:rPr>
+            <w:noProof/>
+            <w:webHidden/>
+          </w:rPr>
+          <w:t>12</w:t>
+        </w:r>
+        <w:r>
+          <w:rPr>
+            <w:noProof/>
+            <w:webHidden/>
+          </w:rPr>
+          <w:fldChar w:fldCharType="end"/>
+        </w:r>
+      </w:hyperlink>
+    </w:p>
+    <w:p>
+      <w:pPr>
+        <w:pStyle w:val="TOC2"/>
+        <w:rPr>
+          <w:rFonts w:asciiTheme="minorHAnsi" w:eastAsiaTheme="minorEastAsia" w:hAnsiTheme="minorHAnsi"/>
+          <w:noProof/>
+          <w:sz w:val="22"/>
+          <w:szCs w:val="22"/>
+        </w:rPr>
+      </w:pPr>
+      <w:hyperlink w:anchor="_Toc216196580" w:history="1">
+        <w:r>
+          <w:rPr>
+            <w:rStyle w:val="Hyperlink"/>
+            <w:noProof/>
+          </w:rPr>
+          <w:t>1.9 Câu 9: Bài toán doanh thu bán tai nghe</w:t>
+        </w:r>
+        <w:r>
+          <w:rPr>
+            <w:noProof/>
+            <w:webHidden/>
+          </w:rPr>
+          <w:tab/>
+        </w:r>
+        <w:r>
+          <w:rPr>
+            <w:noProof/>
+            <w:webHidden/>
+          </w:rPr>
+          <w:fldChar w:fldCharType="begin"/>
+        </w:r>
+        <w:r>
+          <w:rPr>
+            <w:noProof/>
+            <w:webHidden/>
+          </w:rPr>
+          <w:instrText xml:space="preserve"> PAGEREF _Toc216196580 \h </w:instrText>
+        </w:r>
+        <w:r>
+          <w:rPr>
+            <w:noProof/>
+            <w:webHidden/>
+          </w:rPr>
+        </w:r>
+        <w:r>
+          <w:rPr>
+            <w:noProof/>
+            <w:webHidden/>
+          </w:rPr>
+          <w:fldChar w:fldCharType="separate"/>
+        </w:r>
+        <w:r>
+          <w:rPr>
+            <w:noProof/>
+            <w:webHidden/>
+          </w:rPr>
+          <w:t>15</w:t>
         </w:r>
         <w:r>
           <w:rPr>
@@ -2136,16 +3225,15 @@
           <w:noProof/>
           <w:sz w:val="22"/>
           <w:szCs w:val="22"/>
-          <w:lang w:eastAsia="ja-JP"/>
         </w:rPr>
       </w:pPr>
-      <w:hyperlink w:anchor="_Toc213496984" w:history="1">
+      <w:hyperlink w:anchor="_Toc216196581" w:history="1">
         <w:r>
           <w:rPr>
             <w:rStyle w:val="Hyperlink"/>
             <w:noProof/>
           </w:rPr>
-          <w:t>CHƯƠNG 1. PHƯƠNG PHÁP GIẢI BÀI</w:t>
+          <w:t>TÀI LIỆU THAM KHẢO</w:t>
         </w:r>
         <w:r>
           <w:rPr>
@@ -2166,7 +3254,7 @@
             <w:noProof/>
             <w:webHidden/>
           </w:rPr>
-          <w:instrText xml:space="preserve"> PAGEREF _Toc213496984 \h </w:instrText>
+          <w:instrText xml:space="preserve"> PAGEREF _Toc216196581 \h </w:instrText>
         </w:r>
         <w:r>
           <w:rPr>
@@ -2186,7 +3274,7 @@
             <w:noProof/>
             <w:webHidden/>
           </w:rPr>
-          <w:t>1</w:t>
+          <w:t>17</w:t>
         </w:r>
         <w:r>
           <w:rPr>
@@ -2199,1348 +3287,8 @@
     </w:p>
     <w:p>
       <w:pPr>
-        <w:pStyle w:val="TOC2"/>
-        <w:rPr>
-          <w:rFonts w:asciiTheme="minorHAnsi" w:eastAsiaTheme="minorEastAsia" w:hAnsiTheme="minorHAnsi"/>
-          <w:noProof/>
-          <w:sz w:val="22"/>
-          <w:szCs w:val="22"/>
-          <w:lang w:eastAsia="ja-JP"/>
-        </w:rPr>
-      </w:pPr>
-      <w:hyperlink w:anchor="_Toc213496985" w:history="1">
-        <w:r>
-          <w:rPr>
-            <w:rStyle w:val="Hyperlink"/>
-            <w:noProof/>
-          </w:rPr>
-          <w:t>1.1 Đề</w:t>
-        </w:r>
-        <w:r>
-          <w:rPr>
-            <w:noProof/>
-            <w:webHidden/>
-          </w:rPr>
-          <w:tab/>
-        </w:r>
-        <w:r>
-          <w:rPr>
-            <w:noProof/>
-            <w:webHidden/>
-          </w:rPr>
-          <w:fldChar w:fldCharType="begin"/>
-        </w:r>
-        <w:r>
-          <w:rPr>
-            <w:noProof/>
-            <w:webHidden/>
-          </w:rPr>
-          <w:instrText xml:space="preserve"> PAGEREF _Toc213496985 \h </w:instrText>
-        </w:r>
-        <w:r>
-          <w:rPr>
-            <w:noProof/>
-            <w:webHidden/>
-          </w:rPr>
-        </w:r>
-        <w:r>
-          <w:rPr>
-            <w:noProof/>
-            <w:webHidden/>
-          </w:rPr>
-          <w:fldChar w:fldCharType="separate"/>
-        </w:r>
-        <w:r>
-          <w:rPr>
-            <w:noProof/>
-            <w:webHidden/>
-          </w:rPr>
-          <w:t>1</w:t>
-        </w:r>
-        <w:r>
-          <w:rPr>
-            <w:noProof/>
-            <w:webHidden/>
-          </w:rPr>
-          <w:fldChar w:fldCharType="end"/>
-        </w:r>
-      </w:hyperlink>
-    </w:p>
-    <w:p>
-      <w:pPr>
-        <w:pStyle w:val="TOC2"/>
-        <w:rPr>
-          <w:rFonts w:asciiTheme="minorHAnsi" w:eastAsiaTheme="minorEastAsia" w:hAnsiTheme="minorHAnsi"/>
-          <w:noProof/>
-          <w:sz w:val="22"/>
-          <w:szCs w:val="22"/>
-          <w:lang w:eastAsia="ja-JP"/>
-        </w:rPr>
-      </w:pPr>
-      <w:hyperlink w:anchor="_Toc213496986" w:history="1">
-        <w:r>
-          <w:rPr>
-            <w:rStyle w:val="Hyperlink"/>
-            <w:noProof/>
-          </w:rPr>
-          <w:t>1.2 Câu A</w:t>
-        </w:r>
-        <w:r>
-          <w:rPr>
-            <w:noProof/>
-            <w:webHidden/>
-          </w:rPr>
-          <w:tab/>
-        </w:r>
-        <w:r>
-          <w:rPr>
-            <w:noProof/>
-            <w:webHidden/>
-          </w:rPr>
-          <w:fldChar w:fldCharType="begin"/>
-        </w:r>
-        <w:r>
-          <w:rPr>
-            <w:noProof/>
-            <w:webHidden/>
-          </w:rPr>
-          <w:instrText xml:space="preserve"> PAGEREF _Toc213496986 \h </w:instrText>
-        </w:r>
-        <w:r>
-          <w:rPr>
-            <w:noProof/>
-            <w:webHidden/>
-          </w:rPr>
-        </w:r>
-        <w:r>
-          <w:rPr>
-            <w:noProof/>
-            <w:webHidden/>
-          </w:rPr>
-          <w:fldChar w:fldCharType="separate"/>
-        </w:r>
-        <w:r>
-          <w:rPr>
-            <w:noProof/>
-            <w:webHidden/>
-          </w:rPr>
-          <w:t>2</w:t>
-        </w:r>
-        <w:r>
-          <w:rPr>
-            <w:noProof/>
-            <w:webHidden/>
-          </w:rPr>
-          <w:fldChar w:fldCharType="end"/>
-        </w:r>
-      </w:hyperlink>
-    </w:p>
-    <w:p>
-      <w:pPr>
-        <w:pStyle w:val="TOC2"/>
-        <w:rPr>
-          <w:rFonts w:asciiTheme="minorHAnsi" w:eastAsiaTheme="minorEastAsia" w:hAnsiTheme="minorHAnsi"/>
-          <w:noProof/>
-          <w:sz w:val="22"/>
-          <w:szCs w:val="22"/>
-          <w:lang w:eastAsia="ja-JP"/>
-        </w:rPr>
-      </w:pPr>
-      <w:hyperlink w:anchor="_Toc213496987" w:history="1">
-        <w:r>
-          <w:rPr>
-            <w:rStyle w:val="Hyperlink"/>
-            <w:noProof/>
-          </w:rPr>
-          <w:t>1.3 Câu B</w:t>
-        </w:r>
-        <w:r>
-          <w:rPr>
-            <w:noProof/>
-            <w:webHidden/>
-          </w:rPr>
-          <w:tab/>
-        </w:r>
-        <w:r>
-          <w:rPr>
-            <w:noProof/>
-            <w:webHidden/>
-          </w:rPr>
-          <w:fldChar w:fldCharType="begin"/>
-        </w:r>
-        <w:r>
-          <w:rPr>
-            <w:noProof/>
-            <w:webHidden/>
-          </w:rPr>
-          <w:instrText xml:space="preserve"> PAGEREF _Toc213496987 \h </w:instrText>
-        </w:r>
-        <w:r>
-          <w:rPr>
-            <w:noProof/>
-            <w:webHidden/>
-          </w:rPr>
-        </w:r>
-        <w:r>
-          <w:rPr>
-            <w:noProof/>
-            <w:webHidden/>
-          </w:rPr>
-          <w:fldChar w:fldCharType="separate"/>
-        </w:r>
-        <w:r>
-          <w:rPr>
-            <w:noProof/>
-            <w:webHidden/>
-          </w:rPr>
-          <w:t>5</w:t>
-        </w:r>
-        <w:r>
-          <w:rPr>
-            <w:noProof/>
-            <w:webHidden/>
-          </w:rPr>
-          <w:fldChar w:fldCharType="end"/>
-        </w:r>
-      </w:hyperlink>
-    </w:p>
-    <w:p>
-      <w:pPr>
-        <w:pStyle w:val="TOC2"/>
-        <w:rPr>
-          <w:rFonts w:asciiTheme="minorHAnsi" w:eastAsiaTheme="minorEastAsia" w:hAnsiTheme="minorHAnsi"/>
-          <w:noProof/>
-          <w:sz w:val="22"/>
-          <w:szCs w:val="22"/>
-          <w:lang w:eastAsia="ja-JP"/>
-        </w:rPr>
-      </w:pPr>
-      <w:hyperlink w:anchor="_Toc213496988" w:history="1">
-        <w:r>
-          <w:rPr>
-            <w:rStyle w:val="Hyperlink"/>
-            <w:noProof/>
-          </w:rPr>
-          <w:t>1.4 Câu C</w:t>
-        </w:r>
-        <w:r>
-          <w:rPr>
-            <w:noProof/>
-            <w:webHidden/>
-          </w:rPr>
-          <w:tab/>
-        </w:r>
-        <w:r>
-          <w:rPr>
-            <w:noProof/>
-            <w:webHidden/>
-          </w:rPr>
-          <w:fldChar w:fldCharType="begin"/>
-        </w:r>
-        <w:r>
-          <w:rPr>
-            <w:noProof/>
-            <w:webHidden/>
-          </w:rPr>
-          <w:instrText xml:space="preserve"> PAGEREF _Toc213496988 \h </w:instrText>
-        </w:r>
-        <w:r>
-          <w:rPr>
-            <w:noProof/>
-            <w:webHidden/>
-          </w:rPr>
-        </w:r>
-        <w:r>
-          <w:rPr>
-            <w:noProof/>
-            <w:webHidden/>
-          </w:rPr>
-          <w:fldChar w:fldCharType="separate"/>
-        </w:r>
-        <w:r>
-          <w:rPr>
-            <w:noProof/>
-            <w:webHidden/>
-          </w:rPr>
-          <w:t>8</w:t>
-        </w:r>
-        <w:r>
-          <w:rPr>
-            <w:noProof/>
-            <w:webHidden/>
-          </w:rPr>
-          <w:fldChar w:fldCharType="end"/>
-        </w:r>
-      </w:hyperlink>
-    </w:p>
-    <w:p>
-      <w:pPr>
-        <w:pStyle w:val="TOC1"/>
-        <w:rPr>
-          <w:rFonts w:asciiTheme="minorHAnsi" w:eastAsiaTheme="minorEastAsia" w:hAnsiTheme="minorHAnsi"/>
-          <w:b w:val="0"/>
-          <w:noProof/>
-          <w:sz w:val="22"/>
-          <w:szCs w:val="22"/>
-          <w:lang w:eastAsia="ja-JP"/>
-        </w:rPr>
-      </w:pPr>
-      <w:hyperlink w:anchor="_Toc213496989" w:history="1">
-        <w:r>
-          <w:rPr>
-            <w:rStyle w:val="Hyperlink"/>
-            <w:noProof/>
-          </w:rPr>
-          <w:t>CHƯƠNG 2. KẾT QUẢ</w:t>
-        </w:r>
-        <w:r>
-          <w:rPr>
-            <w:noProof/>
-            <w:webHidden/>
-          </w:rPr>
-          <w:tab/>
-        </w:r>
-        <w:r>
-          <w:rPr>
-            <w:noProof/>
-            <w:webHidden/>
-          </w:rPr>
-          <w:fldChar w:fldCharType="begin"/>
-        </w:r>
-        <w:r>
-          <w:rPr>
-            <w:noProof/>
-            <w:webHidden/>
-          </w:rPr>
-          <w:instrText xml:space="preserve"> PAGEREF _Toc213496989 \h </w:instrText>
-        </w:r>
-        <w:r>
-          <w:rPr>
-            <w:noProof/>
-            <w:webHidden/>
-          </w:rPr>
-        </w:r>
-        <w:r>
-          <w:rPr>
-            <w:noProof/>
-            <w:webHidden/>
-          </w:rPr>
-          <w:fldChar w:fldCharType="separate"/>
-        </w:r>
-        <w:r>
-          <w:rPr>
-            <w:noProof/>
-            <w:webHidden/>
-          </w:rPr>
-          <w:t>11</w:t>
-        </w:r>
-        <w:r>
-          <w:rPr>
-            <w:noProof/>
-            <w:webHidden/>
-          </w:rPr>
-          <w:fldChar w:fldCharType="end"/>
-        </w:r>
-      </w:hyperlink>
-    </w:p>
-    <w:p>
-      <w:pPr>
-        <w:pStyle w:val="TOC2"/>
-        <w:rPr>
-          <w:rFonts w:asciiTheme="minorHAnsi" w:eastAsiaTheme="minorEastAsia" w:hAnsiTheme="minorHAnsi"/>
-          <w:noProof/>
-          <w:sz w:val="22"/>
-          <w:szCs w:val="22"/>
-          <w:lang w:eastAsia="ja-JP"/>
-        </w:rPr>
-      </w:pPr>
-      <w:hyperlink w:anchor="_Toc213496990" w:history="1">
-        <w:r>
-          <w:rPr>
-            <w:rStyle w:val="Hyperlink"/>
-            <w:noProof/>
-          </w:rPr>
-          <w:t>2.1 Câu A</w:t>
-        </w:r>
-        <w:r>
-          <w:rPr>
-            <w:noProof/>
-            <w:webHidden/>
-          </w:rPr>
-          <w:tab/>
-        </w:r>
-        <w:r>
-          <w:rPr>
-            <w:noProof/>
-            <w:webHidden/>
-          </w:rPr>
-          <w:fldChar w:fldCharType="begin"/>
-        </w:r>
-        <w:r>
-          <w:rPr>
-            <w:noProof/>
-            <w:webHidden/>
-          </w:rPr>
-          <w:instrText xml:space="preserve"> PAGEREF _Toc213496990 \h </w:instrText>
-        </w:r>
-        <w:r>
-          <w:rPr>
-            <w:noProof/>
-            <w:webHidden/>
-          </w:rPr>
-        </w:r>
-        <w:r>
-          <w:rPr>
-            <w:noProof/>
-            <w:webHidden/>
-          </w:rPr>
-          <w:fldChar w:fldCharType="separate"/>
-        </w:r>
-        <w:r>
-          <w:rPr>
-            <w:noProof/>
-            <w:webHidden/>
-          </w:rPr>
-          <w:t>11</w:t>
-        </w:r>
-        <w:r>
-          <w:rPr>
-            <w:noProof/>
-            <w:webHidden/>
-          </w:rPr>
-          <w:fldChar w:fldCharType="end"/>
-        </w:r>
-      </w:hyperlink>
-    </w:p>
-    <w:p>
-      <w:pPr>
-        <w:pStyle w:val="TOC2"/>
-        <w:rPr>
-          <w:rFonts w:asciiTheme="minorHAnsi" w:eastAsiaTheme="minorEastAsia" w:hAnsiTheme="minorHAnsi"/>
-          <w:noProof/>
-          <w:sz w:val="22"/>
-          <w:szCs w:val="22"/>
-          <w:lang w:eastAsia="ja-JP"/>
-        </w:rPr>
-      </w:pPr>
-      <w:hyperlink w:anchor="_Toc213496991" w:history="1">
-        <w:r>
-          <w:rPr>
-            <w:rStyle w:val="Hyperlink"/>
-            <w:noProof/>
-          </w:rPr>
-          <w:t>2.2 Câu B</w:t>
-        </w:r>
-        <w:r>
-          <w:rPr>
-            <w:noProof/>
-            <w:webHidden/>
-          </w:rPr>
-          <w:tab/>
-        </w:r>
-        <w:r>
-          <w:rPr>
-            <w:noProof/>
-            <w:webHidden/>
-          </w:rPr>
-          <w:fldChar w:fldCharType="begin"/>
-        </w:r>
-        <w:r>
-          <w:rPr>
-            <w:noProof/>
-            <w:webHidden/>
-          </w:rPr>
-          <w:instrText xml:space="preserve"> PAGEREF _Toc213496991 \h </w:instrText>
-        </w:r>
-        <w:r>
-          <w:rPr>
-            <w:noProof/>
-            <w:webHidden/>
-          </w:rPr>
-        </w:r>
-        <w:r>
-          <w:rPr>
-            <w:noProof/>
-            <w:webHidden/>
-          </w:rPr>
-          <w:fldChar w:fldCharType="separate"/>
-        </w:r>
-        <w:r>
-          <w:rPr>
-            <w:noProof/>
-            <w:webHidden/>
-          </w:rPr>
-          <w:t>13</w:t>
-        </w:r>
-        <w:r>
-          <w:rPr>
-            <w:noProof/>
-            <w:webHidden/>
-          </w:rPr>
-          <w:fldChar w:fldCharType="end"/>
-        </w:r>
-      </w:hyperlink>
-    </w:p>
-    <w:p>
-      <w:pPr>
-        <w:pStyle w:val="TOC2"/>
-        <w:rPr>
-          <w:rFonts w:asciiTheme="minorHAnsi" w:eastAsiaTheme="minorEastAsia" w:hAnsiTheme="minorHAnsi"/>
-          <w:noProof/>
-          <w:sz w:val="22"/>
-          <w:szCs w:val="22"/>
-          <w:lang w:eastAsia="ja-JP"/>
-        </w:rPr>
-      </w:pPr>
-      <w:hyperlink w:anchor="_Toc213496992" w:history="1">
-        <w:r>
-          <w:rPr>
-            <w:rStyle w:val="Hyperlink"/>
-            <w:noProof/>
-          </w:rPr>
-          <w:t>2.3 Câu C</w:t>
-        </w:r>
-        <w:r>
-          <w:rPr>
-            <w:noProof/>
-            <w:webHidden/>
-          </w:rPr>
-          <w:tab/>
-        </w:r>
-        <w:r>
-          <w:rPr>
-            <w:noProof/>
-            <w:webHidden/>
-          </w:rPr>
-          <w:fldChar w:fldCharType="begin"/>
-        </w:r>
-        <w:r>
-          <w:rPr>
-            <w:noProof/>
-            <w:webHidden/>
-          </w:rPr>
-          <w:instrText xml:space="preserve"> PAGEREF _Toc213496992 \h </w:instrText>
-        </w:r>
-        <w:r>
-          <w:rPr>
-            <w:noProof/>
-            <w:webHidden/>
-          </w:rPr>
-        </w:r>
-        <w:r>
-          <w:rPr>
-            <w:noProof/>
-            <w:webHidden/>
-          </w:rPr>
-          <w:fldChar w:fldCharType="separate"/>
-        </w:r>
-        <w:r>
-          <w:rPr>
-            <w:noProof/>
-            <w:webHidden/>
-          </w:rPr>
-          <w:t>14</w:t>
-        </w:r>
-        <w:r>
-          <w:rPr>
-            <w:noProof/>
-            <w:webHidden/>
-          </w:rPr>
-          <w:fldChar w:fldCharType="end"/>
-        </w:r>
-      </w:hyperlink>
-    </w:p>
-    <w:p>
-      <w:pPr>
-        <w:pStyle w:val="TOC1"/>
-        <w:rPr>
-          <w:rFonts w:asciiTheme="minorHAnsi" w:eastAsiaTheme="minorEastAsia" w:hAnsiTheme="minorHAnsi"/>
-          <w:b w:val="0"/>
-          <w:noProof/>
-          <w:sz w:val="22"/>
-          <w:szCs w:val="22"/>
-          <w:lang w:eastAsia="ja-JP"/>
-        </w:rPr>
-      </w:pPr>
-      <w:hyperlink w:anchor="_Toc213496993" w:history="1">
-        <w:r>
-          <w:rPr>
-            <w:rStyle w:val="Hyperlink"/>
-            <w:noProof/>
-          </w:rPr>
-          <w:t>TÀI LIỆU THAM KHẢO</w:t>
-        </w:r>
-        <w:r>
-          <w:rPr>
-            <w:noProof/>
-            <w:webHidden/>
-          </w:rPr>
-          <w:tab/>
-        </w:r>
-        <w:r>
-          <w:rPr>
-            <w:noProof/>
-            <w:webHidden/>
-          </w:rPr>
-          <w:fldChar w:fldCharType="begin"/>
-        </w:r>
-        <w:r>
-          <w:rPr>
-            <w:noProof/>
-            <w:webHidden/>
-          </w:rPr>
-          <w:instrText xml:space="preserve"> PAGEREF _Toc213496993 \h </w:instrText>
-        </w:r>
-        <w:r>
-          <w:rPr>
-            <w:noProof/>
-            <w:webHidden/>
-          </w:rPr>
-        </w:r>
-        <w:r>
-          <w:rPr>
-            <w:noProof/>
-            <w:webHidden/>
-          </w:rPr>
-          <w:fldChar w:fldCharType="separate"/>
-        </w:r>
-        <w:r>
-          <w:rPr>
-            <w:noProof/>
-            <w:webHidden/>
-          </w:rPr>
-          <w:t>16</w:t>
-        </w:r>
-        <w:r>
-          <w:rPr>
-            <w:noProof/>
-            <w:webHidden/>
-          </w:rPr>
-          <w:fldChar w:fldCharType="end"/>
-        </w:r>
-      </w:hyperlink>
-    </w:p>
-    <w:p>
-      <w:pPr>
         <w:pStyle w:val="Nidungvnbn"/>
         <w:ind w:firstLine="0"/>
-        <w:rPr>
-          <w:lang w:val="vi-VN"/>
-        </w:rPr>
-      </w:pPr>
-      <w:r>
-        <w:fldChar w:fldCharType="end"/>
-      </w:r>
-      <w:r>
-        <w:br w:type="page"/>
-      </w:r>
-    </w:p>
-    <w:p>
-      <w:pPr>
-        <w:pStyle w:val="Heading1"/>
-        <w:numPr>
-          <w:ilvl w:val="0"/>
-          <w:numId w:val="0"/>
-        </w:numPr>
-        <w:ind w:left="284" w:hanging="284"/>
-        <w:jc w:val="center"/>
-        <w:rPr>
-          <w:sz w:val="26"/>
-          <w:szCs w:val="26"/>
-        </w:rPr>
-      </w:pPr>
-      <w:bookmarkStart w:id="1" w:name="_Toc213496983"/>
-      <w:r>
-        <w:lastRenderedPageBreak/>
-        <w:t>DANH MỤC HÌNH VẼ</w:t>
-      </w:r>
-      <w:bookmarkEnd w:id="1"/>
-    </w:p>
-    <w:p>
-      <w:pPr>
-        <w:pStyle w:val="TableofFigures"/>
-        <w:tabs>
-          <w:tab w:val="right" w:leader="dot" w:pos="8777"/>
-        </w:tabs>
-        <w:rPr>
-          <w:rFonts w:asciiTheme="minorHAnsi" w:eastAsiaTheme="minorEastAsia" w:hAnsiTheme="minorHAnsi"/>
-          <w:noProof/>
-          <w:sz w:val="22"/>
-          <w:szCs w:val="22"/>
-          <w:lang w:eastAsia="ja-JP"/>
-        </w:rPr>
-      </w:pPr>
-      <w:r>
-        <w:rPr>
-          <w:szCs w:val="26"/>
-        </w:rPr>
-        <w:fldChar w:fldCharType="begin"/>
-      </w:r>
-      <w:r>
-        <w:rPr>
-          <w:szCs w:val="26"/>
-        </w:rPr>
-        <w:instrText xml:space="preserve"> TOC \h \z \c "Hình" </w:instrText>
-      </w:r>
-      <w:r>
-        <w:rPr>
-          <w:szCs w:val="26"/>
-        </w:rPr>
-        <w:fldChar w:fldCharType="separate"/>
-      </w:r>
-      <w:hyperlink w:anchor="_Toc213497860" w:history="1">
-        <w:r>
-          <w:rPr>
-            <w:rStyle w:val="Hyperlink"/>
-            <w:noProof/>
-          </w:rPr>
-          <w:t>Hình 1 Câu A, A = 10</w:t>
-        </w:r>
-        <w:r>
-          <w:rPr>
-            <w:noProof/>
-            <w:webHidden/>
-          </w:rPr>
-          <w:tab/>
-        </w:r>
-        <w:r>
-          <w:rPr>
-            <w:noProof/>
-            <w:webHidden/>
-          </w:rPr>
-          <w:fldChar w:fldCharType="begin"/>
-        </w:r>
-        <w:r>
-          <w:rPr>
-            <w:noProof/>
-            <w:webHidden/>
-          </w:rPr>
-          <w:instrText xml:space="preserve"> PAGEREF _Toc213497860 \h </w:instrText>
-        </w:r>
-        <w:r>
-          <w:rPr>
-            <w:noProof/>
-            <w:webHidden/>
-          </w:rPr>
-        </w:r>
-        <w:r>
-          <w:rPr>
-            <w:noProof/>
-            <w:webHidden/>
-          </w:rPr>
-          <w:fldChar w:fldCharType="separate"/>
-        </w:r>
-        <w:r>
-          <w:rPr>
-            <w:noProof/>
-            <w:webHidden/>
-          </w:rPr>
-          <w:t>11</w:t>
-        </w:r>
-        <w:r>
-          <w:rPr>
-            <w:noProof/>
-            <w:webHidden/>
-          </w:rPr>
-          <w:fldChar w:fldCharType="end"/>
-        </w:r>
-      </w:hyperlink>
-    </w:p>
-    <w:p>
-      <w:pPr>
-        <w:pStyle w:val="TableofFigures"/>
-        <w:tabs>
-          <w:tab w:val="right" w:leader="dot" w:pos="8777"/>
-        </w:tabs>
-        <w:rPr>
-          <w:rFonts w:asciiTheme="minorHAnsi" w:eastAsiaTheme="minorEastAsia" w:hAnsiTheme="minorHAnsi"/>
-          <w:noProof/>
-          <w:sz w:val="22"/>
-          <w:szCs w:val="22"/>
-          <w:lang w:eastAsia="ja-JP"/>
-        </w:rPr>
-      </w:pPr>
-      <w:hyperlink w:anchor="_Toc213497861" w:history="1">
-        <w:r>
-          <w:rPr>
-            <w:rStyle w:val="Hyperlink"/>
-            <w:noProof/>
-          </w:rPr>
-          <w:t>Hình 2 Câu A, A = 50</w:t>
-        </w:r>
-        <w:r>
-          <w:rPr>
-            <w:noProof/>
-            <w:webHidden/>
-          </w:rPr>
-          <w:tab/>
-        </w:r>
-        <w:r>
-          <w:rPr>
-            <w:noProof/>
-            <w:webHidden/>
-          </w:rPr>
-          <w:fldChar w:fldCharType="begin"/>
-        </w:r>
-        <w:r>
-          <w:rPr>
-            <w:noProof/>
-            <w:webHidden/>
-          </w:rPr>
-          <w:instrText xml:space="preserve"> PAGEREF _Toc213497861 \h </w:instrText>
-        </w:r>
-        <w:r>
-          <w:rPr>
-            <w:noProof/>
-            <w:webHidden/>
-          </w:rPr>
-        </w:r>
-        <w:r>
-          <w:rPr>
-            <w:noProof/>
-            <w:webHidden/>
-          </w:rPr>
-          <w:fldChar w:fldCharType="separate"/>
-        </w:r>
-        <w:r>
-          <w:rPr>
-            <w:noProof/>
-            <w:webHidden/>
-          </w:rPr>
-          <w:t>12</w:t>
-        </w:r>
-        <w:r>
-          <w:rPr>
-            <w:noProof/>
-            <w:webHidden/>
-          </w:rPr>
-          <w:fldChar w:fldCharType="end"/>
-        </w:r>
-      </w:hyperlink>
-    </w:p>
-    <w:p>
-      <w:pPr>
-        <w:pStyle w:val="TableofFigures"/>
-        <w:tabs>
-          <w:tab w:val="right" w:leader="dot" w:pos="8777"/>
-        </w:tabs>
-        <w:rPr>
-          <w:rFonts w:asciiTheme="minorHAnsi" w:eastAsiaTheme="minorEastAsia" w:hAnsiTheme="minorHAnsi"/>
-          <w:noProof/>
-          <w:sz w:val="22"/>
-          <w:szCs w:val="22"/>
-          <w:lang w:eastAsia="ja-JP"/>
-        </w:rPr>
-      </w:pPr>
-      <w:hyperlink w:anchor="_Toc213497862" w:history="1">
-        <w:r>
-          <w:rPr>
-            <w:rStyle w:val="Hyperlink"/>
-            <w:noProof/>
-          </w:rPr>
-          <w:t>Hình 3 Câu A, A = 99</w:t>
-        </w:r>
-        <w:r>
-          <w:rPr>
-            <w:noProof/>
-            <w:webHidden/>
-          </w:rPr>
-          <w:tab/>
-        </w:r>
-        <w:r>
-          <w:rPr>
-            <w:noProof/>
-            <w:webHidden/>
-          </w:rPr>
-          <w:fldChar w:fldCharType="begin"/>
-        </w:r>
-        <w:r>
-          <w:rPr>
-            <w:noProof/>
-            <w:webHidden/>
-          </w:rPr>
-          <w:instrText xml:space="preserve"> PAGEREF _Toc213497862 \h </w:instrText>
-        </w:r>
-        <w:r>
-          <w:rPr>
-            <w:noProof/>
-            <w:webHidden/>
-          </w:rPr>
-        </w:r>
-        <w:r>
-          <w:rPr>
-            <w:noProof/>
-            <w:webHidden/>
-          </w:rPr>
-          <w:fldChar w:fldCharType="separate"/>
-        </w:r>
-        <w:r>
-          <w:rPr>
-            <w:noProof/>
-            <w:webHidden/>
-          </w:rPr>
-          <w:t>12</w:t>
-        </w:r>
-        <w:r>
-          <w:rPr>
-            <w:noProof/>
-            <w:webHidden/>
-          </w:rPr>
-          <w:fldChar w:fldCharType="end"/>
-        </w:r>
-      </w:hyperlink>
-    </w:p>
-    <w:p>
-      <w:pPr>
-        <w:pStyle w:val="TableofFigures"/>
-        <w:tabs>
-          <w:tab w:val="right" w:leader="dot" w:pos="8777"/>
-        </w:tabs>
-        <w:rPr>
-          <w:rFonts w:asciiTheme="minorHAnsi" w:eastAsiaTheme="minorEastAsia" w:hAnsiTheme="minorHAnsi"/>
-          <w:noProof/>
-          <w:sz w:val="22"/>
-          <w:szCs w:val="22"/>
-          <w:lang w:eastAsia="ja-JP"/>
-        </w:rPr>
-      </w:pPr>
-      <w:hyperlink w:anchor="_Toc213497863" w:history="1">
-        <w:r>
-          <w:rPr>
-            <w:rStyle w:val="Hyperlink"/>
-            <w:noProof/>
-          </w:rPr>
-          <w:t>Hình 4 Câu B, A = 10</w:t>
-        </w:r>
-        <w:r>
-          <w:rPr>
-            <w:noProof/>
-            <w:webHidden/>
-          </w:rPr>
-          <w:tab/>
-        </w:r>
-        <w:r>
-          <w:rPr>
-            <w:noProof/>
-            <w:webHidden/>
-          </w:rPr>
-          <w:fldChar w:fldCharType="begin"/>
-        </w:r>
-        <w:r>
-          <w:rPr>
-            <w:noProof/>
-            <w:webHidden/>
-          </w:rPr>
-          <w:instrText xml:space="preserve"> PAGEREF _Toc213497863 \h </w:instrText>
-        </w:r>
-        <w:r>
-          <w:rPr>
-            <w:noProof/>
-            <w:webHidden/>
-          </w:rPr>
-        </w:r>
-        <w:r>
-          <w:rPr>
-            <w:noProof/>
-            <w:webHidden/>
-          </w:rPr>
-          <w:fldChar w:fldCharType="separate"/>
-        </w:r>
-        <w:r>
-          <w:rPr>
-            <w:noProof/>
-            <w:webHidden/>
-          </w:rPr>
-          <w:t>13</w:t>
-        </w:r>
-        <w:r>
-          <w:rPr>
-            <w:noProof/>
-            <w:webHidden/>
-          </w:rPr>
-          <w:fldChar w:fldCharType="end"/>
-        </w:r>
-      </w:hyperlink>
-    </w:p>
-    <w:p>
-      <w:pPr>
-        <w:pStyle w:val="TableofFigures"/>
-        <w:tabs>
-          <w:tab w:val="right" w:leader="dot" w:pos="8777"/>
-        </w:tabs>
-        <w:rPr>
-          <w:rFonts w:asciiTheme="minorHAnsi" w:eastAsiaTheme="minorEastAsia" w:hAnsiTheme="minorHAnsi"/>
-          <w:noProof/>
-          <w:sz w:val="22"/>
-          <w:szCs w:val="22"/>
-          <w:lang w:eastAsia="ja-JP"/>
-        </w:rPr>
-      </w:pPr>
-      <w:hyperlink w:anchor="_Toc213497864" w:history="1">
-        <w:r>
-          <w:rPr>
-            <w:rStyle w:val="Hyperlink"/>
-            <w:noProof/>
-          </w:rPr>
-          <w:t>Hình 5 Câu B, A = 50</w:t>
-        </w:r>
-        <w:r>
-          <w:rPr>
-            <w:noProof/>
-            <w:webHidden/>
-          </w:rPr>
-          <w:tab/>
-        </w:r>
-        <w:r>
-          <w:rPr>
-            <w:noProof/>
-            <w:webHidden/>
-          </w:rPr>
-          <w:fldChar w:fldCharType="begin"/>
-        </w:r>
-        <w:r>
-          <w:rPr>
-            <w:noProof/>
-            <w:webHidden/>
-          </w:rPr>
-          <w:instrText xml:space="preserve"> PAGEREF _Toc213497864 \h </w:instrText>
-        </w:r>
-        <w:r>
-          <w:rPr>
-            <w:noProof/>
-            <w:webHidden/>
-          </w:rPr>
-        </w:r>
-        <w:r>
-          <w:rPr>
-            <w:noProof/>
-            <w:webHidden/>
-          </w:rPr>
-          <w:fldChar w:fldCharType="separate"/>
-        </w:r>
-        <w:r>
-          <w:rPr>
-            <w:noProof/>
-            <w:webHidden/>
-          </w:rPr>
-          <w:t>13</w:t>
-        </w:r>
-        <w:r>
-          <w:rPr>
-            <w:noProof/>
-            <w:webHidden/>
-          </w:rPr>
-          <w:fldChar w:fldCharType="end"/>
-        </w:r>
-      </w:hyperlink>
-    </w:p>
-    <w:p>
-      <w:pPr>
-        <w:pStyle w:val="TableofFigures"/>
-        <w:tabs>
-          <w:tab w:val="right" w:leader="dot" w:pos="8777"/>
-        </w:tabs>
-        <w:rPr>
-          <w:rFonts w:asciiTheme="minorHAnsi" w:eastAsiaTheme="minorEastAsia" w:hAnsiTheme="minorHAnsi"/>
-          <w:noProof/>
-          <w:sz w:val="22"/>
-          <w:szCs w:val="22"/>
-          <w:lang w:eastAsia="ja-JP"/>
-        </w:rPr>
-      </w:pPr>
-      <w:hyperlink w:anchor="_Toc213497865" w:history="1">
-        <w:r>
-          <w:rPr>
-            <w:rStyle w:val="Hyperlink"/>
-            <w:noProof/>
-          </w:rPr>
-          <w:t>Hình 6 Câu B, A = 99</w:t>
-        </w:r>
-        <w:r>
-          <w:rPr>
-            <w:noProof/>
-            <w:webHidden/>
-          </w:rPr>
-          <w:tab/>
-        </w:r>
-        <w:r>
-          <w:rPr>
-            <w:noProof/>
-            <w:webHidden/>
-          </w:rPr>
-          <w:fldChar w:fldCharType="begin"/>
-        </w:r>
-        <w:r>
-          <w:rPr>
-            <w:noProof/>
-            <w:webHidden/>
-          </w:rPr>
-          <w:instrText xml:space="preserve"> PAGEREF _Toc213497865 \h </w:instrText>
-        </w:r>
-        <w:r>
-          <w:rPr>
-            <w:noProof/>
-            <w:webHidden/>
-          </w:rPr>
-        </w:r>
-        <w:r>
-          <w:rPr>
-            <w:noProof/>
-            <w:webHidden/>
-          </w:rPr>
-          <w:fldChar w:fldCharType="separate"/>
-        </w:r>
-        <w:r>
-          <w:rPr>
-            <w:noProof/>
-            <w:webHidden/>
-          </w:rPr>
-          <w:t>14</w:t>
-        </w:r>
-        <w:r>
-          <w:rPr>
-            <w:noProof/>
-            <w:webHidden/>
-          </w:rPr>
-          <w:fldChar w:fldCharType="end"/>
-        </w:r>
-      </w:hyperlink>
-    </w:p>
-    <w:p>
-      <w:pPr>
-        <w:pStyle w:val="TableofFigures"/>
-        <w:tabs>
-          <w:tab w:val="right" w:leader="dot" w:pos="8777"/>
-        </w:tabs>
-        <w:rPr>
-          <w:rFonts w:asciiTheme="minorHAnsi" w:eastAsiaTheme="minorEastAsia" w:hAnsiTheme="minorHAnsi"/>
-          <w:noProof/>
-          <w:sz w:val="22"/>
-          <w:szCs w:val="22"/>
-          <w:lang w:eastAsia="ja-JP"/>
-        </w:rPr>
-      </w:pPr>
-      <w:hyperlink w:anchor="_Toc213497866" w:history="1">
-        <w:r>
-          <w:rPr>
-            <w:rStyle w:val="Hyperlink"/>
-            <w:noProof/>
-          </w:rPr>
-          <w:t>Hình 7 Câu C, A = 10</w:t>
-        </w:r>
-        <w:r>
-          <w:rPr>
-            <w:noProof/>
-            <w:webHidden/>
-          </w:rPr>
-          <w:tab/>
-        </w:r>
-        <w:r>
-          <w:rPr>
-            <w:noProof/>
-            <w:webHidden/>
-          </w:rPr>
-          <w:fldChar w:fldCharType="begin"/>
-        </w:r>
-        <w:r>
-          <w:rPr>
-            <w:noProof/>
-            <w:webHidden/>
-          </w:rPr>
-          <w:instrText xml:space="preserve"> PAGEREF _Toc213497866 \h </w:instrText>
-        </w:r>
-        <w:r>
-          <w:rPr>
-            <w:noProof/>
-            <w:webHidden/>
-          </w:rPr>
-        </w:r>
-        <w:r>
-          <w:rPr>
-            <w:noProof/>
-            <w:webHidden/>
-          </w:rPr>
-          <w:fldChar w:fldCharType="separate"/>
-        </w:r>
-        <w:r>
-          <w:rPr>
-            <w:noProof/>
-            <w:webHidden/>
-          </w:rPr>
-          <w:t>14</w:t>
-        </w:r>
-        <w:r>
-          <w:rPr>
-            <w:noProof/>
-            <w:webHidden/>
-          </w:rPr>
-          <w:fldChar w:fldCharType="end"/>
-        </w:r>
-      </w:hyperlink>
-    </w:p>
-    <w:p>
-      <w:pPr>
-        <w:pStyle w:val="TableofFigures"/>
-        <w:tabs>
-          <w:tab w:val="right" w:leader="dot" w:pos="8777"/>
-        </w:tabs>
-        <w:rPr>
-          <w:rFonts w:asciiTheme="minorHAnsi" w:eastAsiaTheme="minorEastAsia" w:hAnsiTheme="minorHAnsi"/>
-          <w:noProof/>
-          <w:sz w:val="22"/>
-          <w:szCs w:val="22"/>
-          <w:lang w:eastAsia="ja-JP"/>
-        </w:rPr>
-      </w:pPr>
-      <w:hyperlink w:anchor="_Toc213497867" w:history="1">
-        <w:r>
-          <w:rPr>
-            <w:rStyle w:val="Hyperlink"/>
-            <w:noProof/>
-          </w:rPr>
-          <w:t>Hình 8 Câu C, A = 50</w:t>
-        </w:r>
-        <w:r>
-          <w:rPr>
-            <w:noProof/>
-            <w:webHidden/>
-          </w:rPr>
-          <w:tab/>
-        </w:r>
-        <w:r>
-          <w:rPr>
-            <w:noProof/>
-            <w:webHidden/>
-          </w:rPr>
-          <w:fldChar w:fldCharType="begin"/>
-        </w:r>
-        <w:r>
-          <w:rPr>
-            <w:noProof/>
-            <w:webHidden/>
-          </w:rPr>
-          <w:instrText xml:space="preserve"> PAGEREF _Toc213497867 \h </w:instrText>
-        </w:r>
-        <w:r>
-          <w:rPr>
-            <w:noProof/>
-            <w:webHidden/>
-          </w:rPr>
-        </w:r>
-        <w:r>
-          <w:rPr>
-            <w:noProof/>
-            <w:webHidden/>
-          </w:rPr>
-          <w:fldChar w:fldCharType="separate"/>
-        </w:r>
-        <w:r>
-          <w:rPr>
-            <w:noProof/>
-            <w:webHidden/>
-          </w:rPr>
-          <w:t>15</w:t>
-        </w:r>
-        <w:r>
-          <w:rPr>
-            <w:noProof/>
-            <w:webHidden/>
-          </w:rPr>
-          <w:fldChar w:fldCharType="end"/>
-        </w:r>
-      </w:hyperlink>
-    </w:p>
-    <w:p>
-      <w:pPr>
-        <w:pStyle w:val="TableofFigures"/>
-        <w:tabs>
-          <w:tab w:val="right" w:leader="dot" w:pos="8777"/>
-        </w:tabs>
-        <w:rPr>
-          <w:rFonts w:asciiTheme="minorHAnsi" w:eastAsiaTheme="minorEastAsia" w:hAnsiTheme="minorHAnsi"/>
-          <w:noProof/>
-          <w:sz w:val="22"/>
-          <w:szCs w:val="22"/>
-          <w:lang w:eastAsia="ja-JP"/>
-        </w:rPr>
-      </w:pPr>
-      <w:hyperlink w:anchor="_Toc213497868" w:history="1">
-        <w:r>
-          <w:rPr>
-            <w:rStyle w:val="Hyperlink"/>
-            <w:noProof/>
-          </w:rPr>
-          <w:t>Hình 9 Câu B, A = 99</w:t>
-        </w:r>
-        <w:r>
-          <w:rPr>
-            <w:noProof/>
-            <w:webHidden/>
-          </w:rPr>
-          <w:tab/>
-        </w:r>
-        <w:r>
-          <w:rPr>
-            <w:noProof/>
-            <w:webHidden/>
-          </w:rPr>
-          <w:fldChar w:fldCharType="begin"/>
-        </w:r>
-        <w:r>
-          <w:rPr>
-            <w:noProof/>
-            <w:webHidden/>
-          </w:rPr>
-          <w:instrText xml:space="preserve"> PAGEREF _Toc213497868 \h </w:instrText>
-        </w:r>
-        <w:r>
-          <w:rPr>
-            <w:noProof/>
-            <w:webHidden/>
-          </w:rPr>
-        </w:r>
-        <w:r>
-          <w:rPr>
-            <w:noProof/>
-            <w:webHidden/>
-          </w:rPr>
-          <w:fldChar w:fldCharType="separate"/>
-        </w:r>
-        <w:r>
-          <w:rPr>
-            <w:noProof/>
-            <w:webHidden/>
-          </w:rPr>
-          <w:t>15</w:t>
-        </w:r>
-        <w:r>
-          <w:rPr>
-            <w:noProof/>
-            <w:webHidden/>
-          </w:rPr>
-          <w:fldChar w:fldCharType="end"/>
-        </w:r>
-      </w:hyperlink>
-    </w:p>
-    <w:p>
-      <w:pPr>
-        <w:spacing w:after="200" w:line="276" w:lineRule="auto"/>
-        <w:rPr>
-          <w:sz w:val="26"/>
-          <w:szCs w:val="26"/>
-        </w:rPr>
-      </w:pPr>
-      <w:r>
-        <w:rPr>
-          <w:sz w:val="26"/>
-          <w:szCs w:val="26"/>
-        </w:rPr>
-        <w:fldChar w:fldCharType="end"/>
-      </w:r>
-    </w:p>
-    <w:p>
-      <w:pPr>
-        <w:spacing w:after="200" w:line="276" w:lineRule="auto"/>
         <w:rPr>
           <w:b/>
           <w:sz w:val="32"/>
@@ -3548,6 +3296,9 @@
           <w:lang w:val="vi-VN"/>
         </w:rPr>
       </w:pPr>
+      <w:r>
+        <w:fldChar w:fldCharType="end"/>
+      </w:r>
       <w:r>
         <w:br w:type="page"/>
       </w:r>
@@ -3573,7 +3324,7 @@
       <w:pPr>
         <w:pStyle w:val="Heading1"/>
       </w:pPr>
-      <w:bookmarkStart w:id="2" w:name="_Toc213496984"/>
+      <w:bookmarkStart w:id="1" w:name="_Toc216196571"/>
       <w:r>
         <w:rPr>
           <w:lang w:val="en-US"/>
@@ -3581,7 +3332,7 @@
         <w:lastRenderedPageBreak/>
         <w:t>PHƯƠNG PHÁP GIẢI BÀI</w:t>
       </w:r>
-      <w:bookmarkEnd w:id="2"/>
+      <w:bookmarkEnd w:id="1"/>
     </w:p>
     <w:p>
       <w:pPr>
@@ -3590,6 +3341,7 @@
           <w:lang w:val="en-US"/>
         </w:rPr>
       </w:pPr>
+      <w:bookmarkStart w:id="2" w:name="_Toc216196572"/>
       <w:r>
         <w:rPr>
           <w:lang w:val="en-US"/>
@@ -3612,8 +3364,9 @@
         <w:rPr>
           <w:lang w:val="en-US"/>
         </w:rPr>
-        <w:t>Xác định tính chẵn lẻ của hàm số (1.0 điểm)</w:t>
-      </w:r>
+        <w:t>Xác định tính chẵn lẻ của hàm số</w:t>
+      </w:r>
+      <w:bookmarkEnd w:id="2"/>
     </w:p>
     <w:p>
       <w:pPr>
@@ -4737,6 +4490,8 @@
       <w:pPr>
         <w:pStyle w:val="Nidungvnbn"/>
       </w:pPr>
+      <w:bookmarkStart w:id="4" w:name="_GoBack"/>
+      <w:bookmarkEnd w:id="4"/>
     </w:p>
     <w:p>
       <w:pPr>
@@ -4745,7 +4500,7 @@
           <w:b/>
         </w:rPr>
       </w:pPr>
-      <w:bookmarkStart w:id="4" w:name="b-fx-x3-x"/>
+      <w:bookmarkStart w:id="5" w:name="b-fx-x3-x"/>
       <w:bookmarkEnd w:id="3"/>
       <w:r>
         <w:rPr>
@@ -5364,8 +5119,8 @@
           <w:b/>
         </w:rPr>
       </w:pPr>
-      <w:bookmarkStart w:id="5" w:name="c-fx-dfrac4x4---4"/>
-      <w:bookmarkEnd w:id="4"/>
+      <w:bookmarkStart w:id="6" w:name="c-fx-dfrac4x4---4"/>
+      <w:bookmarkEnd w:id="5"/>
       <w:r>
         <w:rPr>
           <w:b/>
@@ -6147,7 +5902,7 @@
         <w:pStyle w:val="Nidungvnbn"/>
       </w:pPr>
     </w:p>
-    <w:bookmarkEnd w:id="5"/>
+    <w:bookmarkEnd w:id="6"/>
     <w:p>
       <w:pPr>
         <w:pStyle w:val="Nidungvnbn"/>
@@ -7142,21 +6897,16 @@
       <w:pPr>
         <w:pStyle w:val="Heading2"/>
         <w:rPr>
-          <w:rFonts w:ascii="Aptos" w:eastAsia="Times New Roman" w:hAnsi="Aptos" w:cs="Times New Roman"/>
-          <w:noProof w:val="0"/>
-          <w:sz w:val="24"/>
-          <w:szCs w:val="24"/>
           <w:lang w:val="en-US" w:eastAsia="zh-CN"/>
         </w:rPr>
       </w:pPr>
-      <w:bookmarkStart w:id="6" w:name="_Toc213496986"/>
+      <w:bookmarkStart w:id="7" w:name="_Toc216196573"/>
       <w:r>
         <w:rPr>
           <w:lang w:val="en-US"/>
         </w:rPr>
         <w:t xml:space="preserve">Câu </w:t>
       </w:r>
-      <w:bookmarkEnd w:id="6"/>
       <w:r>
         <w:rPr>
           <w:lang w:val="en-US"/>
@@ -7183,104 +6933,109 @@
         <w:rPr>
           <w:lang w:val="en-US" w:eastAsia="zh-CN"/>
         </w:rPr>
-        <w:t xml:space="preserve">Tính giới hạn </w:t>
-      </w:r>
-      <m:oMath>
-        <m:r>
-          <m:rPr>
-            <m:sty m:val="b"/>
-          </m:rPr>
-          <w:rPr>
-            <w:rFonts w:ascii="Cambria Math" w:hAnsi="Cambria Math"/>
-          </w:rPr>
-          <m:t>lim</m:t>
-        </m:r>
-        <m:f>
-          <m:fPr>
-            <m:ctrlPr>
-              <w:rPr>
-                <w:rFonts w:ascii="Cambria Math" w:hAnsi="Cambria Math"/>
-                <w:lang w:val="en-US" w:eastAsia="zh-CN"/>
-              </w:rPr>
-            </m:ctrlPr>
-          </m:fPr>
-          <m:num>
-            <m:r>
-              <m:rPr>
-                <m:sty m:val="bi"/>
-              </m:rPr>
-              <w:rPr>
-                <w:rFonts w:ascii="Cambria Math" w:hAnsi="Cambria Math"/>
-              </w:rPr>
-              <m:t>555</m:t>
-            </m:r>
-          </m:num>
-          <m:den>
-            <m:sSup>
-              <m:sSupPr>
-                <m:ctrlPr>
-                  <w:rPr>
-                    <w:rFonts w:ascii="Cambria Math" w:hAnsi="Cambria Math"/>
-                    <w:lang w:val="en-US" w:eastAsia="zh-CN"/>
-                  </w:rPr>
-                </m:ctrlPr>
-              </m:sSupPr>
-              <m:e>
-                <m:r>
-                  <m:rPr>
-                    <m:sty m:val="bi"/>
-                  </m:rPr>
-                  <w:rPr>
-                    <w:rFonts w:ascii="Cambria Math" w:hAnsi="Cambria Math"/>
-                  </w:rPr>
-                  <m:t>x</m:t>
-                </m:r>
-              </m:e>
-              <m:sup>
-                <m:r>
-                  <m:rPr>
-                    <m:sty m:val="bi"/>
-                  </m:rPr>
-                  <w:rPr>
-                    <w:rFonts w:ascii="Cambria Math" w:hAnsi="Cambria Math"/>
-                  </w:rPr>
-                  <m:t>2</m:t>
-                </m:r>
-              </m:sup>
-            </m:sSup>
-            <m:r>
-              <m:rPr>
-                <m:sty m:val="b"/>
-              </m:rPr>
-              <w:rPr>
-                <w:rFonts w:ascii="Cambria Math" w:hAnsi="Cambria Math"/>
-              </w:rPr>
-              <m:t>-</m:t>
-            </m:r>
-            <m:r>
-              <m:rPr>
-                <m:sty m:val="bi"/>
-              </m:rPr>
-              <w:rPr>
-                <w:rFonts w:ascii="Cambria Math" w:hAnsi="Cambria Math"/>
-              </w:rPr>
-              <m:t>25</m:t>
-            </m:r>
-          </m:den>
-        </m:f>
-      </m:oMath>
+        <w:t>Tính giới hạn</w:t>
+      </w:r>
+      <w:bookmarkEnd w:id="7"/>
       <w:r>
         <w:rPr>
           <w:lang w:val="en-US" w:eastAsia="zh-CN"/>
         </w:rPr>
-        <w:t xml:space="preserve"> (1.0 điểm)</w:t>
+        <w:t xml:space="preserve"> </w:t>
       </w:r>
     </w:p>
     <w:p>
       <w:pPr>
         <w:pStyle w:val="Nidungvnbn"/>
       </w:pPr>
-      <w:bookmarkStart w:id="7" w:name="_Toc213496987"/>
+      <m:oMathPara>
+        <m:oMath>
+          <m:r>
+            <m:rPr>
+              <m:sty m:val="b"/>
+            </m:rPr>
+            <w:rPr>
+              <w:rFonts w:ascii="Cambria Math" w:hAnsi="Cambria Math"/>
+            </w:rPr>
+            <m:t>lim</m:t>
+          </m:r>
+          <m:f>
+            <m:fPr>
+              <m:ctrlPr>
+                <w:rPr>
+                  <w:rFonts w:ascii="Cambria Math" w:hAnsi="Cambria Math"/>
+                </w:rPr>
+              </m:ctrlPr>
+            </m:fPr>
+            <m:num>
+              <m:r>
+                <m:rPr>
+                  <m:sty m:val="b"/>
+                </m:rPr>
+                <w:rPr>
+                  <w:rFonts w:ascii="Cambria Math" w:hAnsi="Cambria Math"/>
+                </w:rPr>
+                <m:t>555</m:t>
+              </m:r>
+            </m:num>
+            <m:den>
+              <m:sSup>
+                <m:sSupPr>
+                  <m:ctrlPr>
+                    <w:rPr>
+                      <w:rFonts w:ascii="Cambria Math" w:hAnsi="Cambria Math"/>
+                    </w:rPr>
+                  </m:ctrlPr>
+                </m:sSupPr>
+                <m:e>
+                  <m:r>
+                    <m:rPr>
+                      <m:sty m:val="bi"/>
+                    </m:rPr>
+                    <w:rPr>
+                      <w:rFonts w:ascii="Cambria Math" w:hAnsi="Cambria Math"/>
+                    </w:rPr>
+                    <m:t>x</m:t>
+                  </m:r>
+                </m:e>
+                <m:sup>
+                  <m:r>
+                    <m:rPr>
+                      <m:sty m:val="b"/>
+                    </m:rPr>
+                    <w:rPr>
+                      <w:rFonts w:ascii="Cambria Math" w:hAnsi="Cambria Math"/>
+                    </w:rPr>
+                    <m:t>2</m:t>
+                  </m:r>
+                </m:sup>
+              </m:sSup>
+              <m:r>
+                <m:rPr>
+                  <m:sty m:val="p"/>
+                </m:rPr>
+                <w:rPr>
+                  <w:rFonts w:ascii="Cambria Math" w:hAnsi="Cambria Math"/>
+                </w:rPr>
+                <m:t>-</m:t>
+              </m:r>
+              <m:r>
+                <m:rPr>
+                  <m:sty m:val="b"/>
+                </m:rPr>
+                <w:rPr>
+                  <w:rFonts w:ascii="Cambria Math" w:hAnsi="Cambria Math"/>
+                </w:rPr>
+                <m:t>25</m:t>
+              </m:r>
+            </m:den>
+          </m:f>
+        </m:oMath>
+      </m:oMathPara>
+    </w:p>
+    <w:p>
+      <w:pPr>
+        <w:pStyle w:val="Nidungvnbn"/>
+      </w:pPr>
       <w:r>
         <w:rPr>
           <w:b/>
@@ -7578,6 +7333,7 @@
         <w:rPr>
           <w:b/>
         </w:rPr>
+        <w:lastRenderedPageBreak/>
         <w:t>Giải:</w:t>
       </w:r>
     </w:p>
@@ -9849,6 +9605,7 @@
             <w:rPr>
               <w:rFonts w:ascii="Cambria Math" w:hAnsi="Cambria Math"/>
             </w:rPr>
+            <w:lastRenderedPageBreak/>
             <m:t>(</m:t>
           </m:r>
           <m:r>
@@ -9881,7 +9638,6 @@
           <w:rPr>
             <w:rFonts w:ascii="Cambria Math" w:hAnsi="Cambria Math"/>
           </w:rPr>
-          <w:lastRenderedPageBreak/>
           <m:t>(</m:t>
         </m:r>
         <m:r>
@@ -11180,7 +10936,6 @@
         </m:oMath>
       </m:oMathPara>
     </w:p>
-    <w:bookmarkEnd w:id="11"/>
     <w:p>
       <w:pPr>
         <w:pStyle w:val="Heading2"/>
@@ -11188,13 +10943,14 @@
           <w:lang w:val="en-US"/>
         </w:rPr>
       </w:pPr>
+      <w:bookmarkStart w:id="12" w:name="_Toc216196574"/>
+      <w:bookmarkEnd w:id="11"/>
       <w:r>
         <w:rPr>
           <w:lang w:val="en-US"/>
         </w:rPr>
         <w:t xml:space="preserve">Câu </w:t>
       </w:r>
-      <w:bookmarkEnd w:id="7"/>
       <w:r>
         <w:rPr>
           <w:lang w:val="en-US"/>
@@ -11211,48 +10967,21 @@
         <w:rPr>
           <w:lang w:val="en-US" w:eastAsia="zh-CN"/>
         </w:rPr>
-        <w:t xml:space="preserve">Tìm đạo hàm </w:t>
-      </w:r>
-      <m:oMath>
-        <m:f>
-          <m:fPr>
-            <m:ctrlPr>
-              <w:rPr>
-                <w:rFonts w:ascii="Cambria Math" w:hAnsi="Cambria Math"/>
-                <w:lang w:val="en-US" w:eastAsia="zh-CN"/>
-              </w:rPr>
-            </m:ctrlPr>
-          </m:fPr>
-          <m:num>
-            <m:r>
-              <m:rPr>
-                <m:sty m:val="bi"/>
-              </m:rPr>
-              <w:rPr>
-                <w:rFonts w:ascii="Cambria Math" w:hAnsi="Cambria Math"/>
-              </w:rPr>
-              <m:t>dy</m:t>
-            </m:r>
-          </m:num>
-          <m:den>
-            <m:r>
-              <m:rPr>
-                <m:sty m:val="bi"/>
-              </m:rPr>
-              <w:rPr>
-                <w:rFonts w:ascii="Cambria Math" w:hAnsi="Cambria Math"/>
-              </w:rPr>
-              <m:t>dx</m:t>
-            </m:r>
-          </m:den>
-        </m:f>
-      </m:oMath>
+        <w:t>Tìm đạ</w:t>
+      </w:r>
       <w:r>
         <w:rPr>
           <w:lang w:val="en-US" w:eastAsia="zh-CN"/>
         </w:rPr>
-        <w:t xml:space="preserve"> của các hàm số sau (1.0 điểm)</w:t>
-      </w:r>
+        <w:t>o hàm</w:t>
+      </w:r>
+      <w:r>
+        <w:rPr>
+          <w:lang w:val="en-US" w:eastAsia="zh-CN"/>
+        </w:rPr>
+        <w:t xml:space="preserve"> của các hàm số sau</w:t>
+      </w:r>
+      <w:bookmarkEnd w:id="12"/>
     </w:p>
     <w:p>
       <w:pPr>
@@ -11261,8 +10990,7 @@
           <w:b/>
         </w:rPr>
       </w:pPr>
-      <w:bookmarkStart w:id="12" w:name="a-y-dfracsqrtx-4sqrtx4"/>
-      <w:bookmarkStart w:id="13" w:name="_Toc213496988"/>
+      <w:bookmarkStart w:id="13" w:name="a-y-dfracsqrtx-4sqrtx4"/>
       <w:r>
         <w:rPr>
           <w:b/>
@@ -13431,7 +13159,7 @@
         </m:oMath>
       </m:oMathPara>
     </w:p>
-    <w:bookmarkEnd w:id="12"/>
+    <w:bookmarkEnd w:id="13"/>
     <w:p>
       <w:pPr>
         <w:pStyle w:val="Nidungvnbn"/>
@@ -14963,6 +14691,7 @@
           <w:lang w:val="en-US"/>
         </w:rPr>
       </w:pPr>
+      <w:bookmarkStart w:id="14" w:name="_Toc216196575"/>
       <w:r>
         <w:rPr>
           <w:rStyle w:val="fontstyle01"/>
@@ -14976,7 +14705,6 @@
         </w:rPr>
         <w:t xml:space="preserve">Câu </w:t>
       </w:r>
-      <w:bookmarkEnd w:id="13"/>
       <w:r>
         <w:rPr>
           <w:rStyle w:val="fontstyle01"/>
@@ -15119,9 +14847,7 @@
           <m:t>0</m:t>
         </m:r>
       </m:oMath>
-      <w:r>
-        <w:t xml:space="preserve"> (1.0 điểm)</w:t>
-      </w:r>
+      <w:bookmarkEnd w:id="14"/>
     </w:p>
     <w:p>
       <w:pPr>
@@ -15130,7 +14856,6 @@
           <w:b/>
         </w:rPr>
       </w:pPr>
-      <w:bookmarkStart w:id="14" w:name="_Toc213496989"/>
       <w:r>
         <w:rPr>
           <w:b/>
@@ -17083,6 +16808,7 @@
       <w:pPr>
         <w:pStyle w:val="Heading2"/>
       </w:pPr>
+      <w:bookmarkStart w:id="15" w:name="_Toc216196576"/>
       <w:r>
         <w:t xml:space="preserve">Câu 5. Cho đạo hàm </w:t>
       </w:r>
@@ -17259,9 +16985,7 @@
           <m:t>π</m:t>
         </m:r>
       </m:oMath>
-      <w:r>
-        <w:t xml:space="preserve"> (1.0 điểm)</w:t>
-      </w:r>
+      <w:bookmarkEnd w:id="15"/>
     </w:p>
     <w:p>
       <w:pPr>
@@ -17785,7 +17509,7 @@
           <w:b/>
         </w:rPr>
       </w:pPr>
-      <w:bookmarkStart w:id="15" w:name="a-tìm-các-điểm-tới-hạn-critical-numbers"/>
+      <w:bookmarkStart w:id="16" w:name="a-tìm-các-điểm-tới-hạn-critical-numbers"/>
       <w:r>
         <w:rPr>
           <w:b/>
@@ -19082,8 +18806,8 @@
           <w:b/>
         </w:rPr>
       </w:pPr>
-      <w:bookmarkStart w:id="16" w:name="Xbc459cb37513f7c7620552295eebf9167f41217"/>
-      <w:bookmarkEnd w:id="15"/>
+      <w:bookmarkStart w:id="17" w:name="Xbc459cb37513f7c7620552295eebf9167f41217"/>
+      <w:bookmarkEnd w:id="16"/>
       <w:r>
         <w:rPr>
           <w:b/>
@@ -20980,8 +20704,8 @@
           <w:b/>
         </w:rPr>
       </w:pPr>
-      <w:bookmarkStart w:id="17" w:name="X9af5c31df09d05ff2b9192d32fa34d31eec6169"/>
-      <w:bookmarkEnd w:id="16"/>
+      <w:bookmarkStart w:id="18" w:name="X9af5c31df09d05ff2b9192d32fa34d31eec6169"/>
+      <w:bookmarkEnd w:id="17"/>
       <w:r>
         <w:rPr>
           <w:b/>
@@ -22102,7 +21826,7 @@
         </m:borderBox>
       </m:oMath>
     </w:p>
-    <w:bookmarkEnd w:id="17"/>
+    <w:bookmarkEnd w:id="18"/>
     <w:p>
       <w:pPr>
         <w:pStyle w:val="Nidungvnbn"/>
@@ -22115,6 +21839,7 @@
       <w:pPr>
         <w:pStyle w:val="Heading2"/>
       </w:pPr>
+      <w:bookmarkStart w:id="19" w:name="_Toc216196577"/>
       <w:r>
         <w:t xml:space="preserve">Câu 6: Tìm tất cả các đường cong đi qua điểm có </w:t>
       </w:r>
@@ -22153,8 +21878,15 @@
         </m:r>
       </m:oMath>
       <w:r>
-        <w:t xml:space="preserve"> cho trước (1.0 điểm)</w:t>
-      </w:r>
+        <w:t xml:space="preserve"> cho trước</w:t>
+      </w:r>
+      <w:r>
+        <w:rPr>
+          <w:lang w:val="en-US"/>
+        </w:rPr>
+        <w:t>.</w:t>
+      </w:r>
+      <w:bookmarkEnd w:id="19"/>
     </w:p>
     <w:p>
       <w:pPr>
@@ -22758,7 +22490,7 @@
       <w:pPr>
         <w:pStyle w:val="Nidungvnbn"/>
       </w:pPr>
-      <w:bookmarkStart w:id="18" w:name="X9cc18d5dfc3ad16d6b30bc463ca03b45fd0f1d1"/>
+      <w:bookmarkStart w:id="20" w:name="X9cc18d5dfc3ad16d6b30bc463ca03b45fd0f1d1"/>
       <w:r>
         <w:rPr>
           <w:b/>
@@ -23312,8 +23044,8 @@
       <w:pPr>
         <w:pStyle w:val="Nidungvnbn"/>
       </w:pPr>
-      <w:bookmarkStart w:id="19" w:name="bước-2-tìm-fx-bằng-cách-tích-phân"/>
-      <w:bookmarkEnd w:id="18"/>
+      <w:bookmarkStart w:id="21" w:name="bước-2-tìm-fx-bằng-cách-tích-phân"/>
+      <w:bookmarkEnd w:id="20"/>
       <w:r>
         <w:rPr>
           <w:b/>
@@ -24248,7 +23980,7 @@
         </m:oMath>
       </m:oMathPara>
     </w:p>
-    <w:bookmarkEnd w:id="19"/>
+    <w:bookmarkEnd w:id="21"/>
     <w:p>
       <w:pPr>
         <w:pStyle w:val="Nidungvnbn"/>
@@ -24555,8 +24287,19 @@
       <w:pPr>
         <w:pStyle w:val="Heading2"/>
       </w:pPr>
-      <w:r>
-        <w:t>Xét sự hội tụ của chuỗi (1.0 điểm)</w:t>
+      <w:bookmarkStart w:id="22" w:name="_Toc216196578"/>
+      <w:r>
+        <w:rPr>
+          <w:lang w:val="en-US"/>
+        </w:rPr>
+        <w:t xml:space="preserve">Câu 7: </w:t>
+      </w:r>
+      <w:r>
+        <w:t>Xét sự hội tụ của chuỗi</w:t>
+      </w:r>
+      <w:bookmarkEnd w:id="22"/>
+      <w:r>
+        <w:t xml:space="preserve"> </w:t>
       </w:r>
     </w:p>
     <w:p>
@@ -25556,7 +25299,7 @@
           <w:b/>
         </w:rPr>
       </w:pPr>
-      <w:bookmarkStart w:id="20" w:name="tiêu-chuẩn-so-sánh-1"/>
+      <w:bookmarkStart w:id="23" w:name="tiêu-chuẩn-so-sánh-1"/>
       <w:r>
         <w:rPr>
           <w:b/>
@@ -26513,7 +26256,7 @@
         <w:pStyle w:val="Nidungvnbn"/>
       </w:pPr>
     </w:p>
-    <w:bookmarkEnd w:id="20"/>
+    <w:bookmarkEnd w:id="23"/>
     <w:p>
       <w:pPr>
         <w:pStyle w:val="Nidungvnbn"/>
@@ -29911,6 +29654,13 @@
           <w:lang w:val="en-US"/>
         </w:rPr>
       </w:pPr>
+      <w:bookmarkStart w:id="24" w:name="_Toc216196579"/>
+      <w:r>
+        <w:rPr>
+          <w:lang w:val="en-US"/>
+        </w:rPr>
+        <w:t xml:space="preserve">Câu 8: </w:t>
+      </w:r>
       <w:r>
         <w:rPr>
           <w:lang w:val="en-US"/>
@@ -29933,8 +29683,9 @@
         <w:rPr>
           <w:lang w:val="en-US"/>
         </w:rPr>
-        <w:t xml:space="preserve"> để chuỗi sau hội tụ tuyệt đối (1.0 điểm)</w:t>
-      </w:r>
+        <w:t xml:space="preserve"> để chuỗi sau hội tụ tuyệt đối</w:t>
+      </w:r>
+      <w:bookmarkEnd w:id="24"/>
     </w:p>
     <w:p>
       <w:pPr>
@@ -30476,7 +30227,7 @@
       <w:pPr>
         <w:pStyle w:val="Nidungvnbn"/>
       </w:pPr>
-      <w:bookmarkStart w:id="21" w:name="bước-1-xác-định-số-hạng-tổng-quát"/>
+      <w:bookmarkStart w:id="25" w:name="bước-1-xác-định-số-hạng-tổng-quát"/>
       <w:r>
         <w:rPr>
           <w:b/>
@@ -30923,8 +30674,8 @@
       <w:pPr>
         <w:pStyle w:val="Nidungvnbn"/>
       </w:pPr>
-      <w:bookmarkStart w:id="22" w:name="bước-2-áp-dụng-tiêu-chuẩn-cauchy"/>
-      <w:bookmarkEnd w:id="21"/>
+      <w:bookmarkStart w:id="26" w:name="bước-2-áp-dụng-tiêu-chuẩn-cauchy"/>
+      <w:bookmarkEnd w:id="25"/>
       <w:r>
         <w:rPr>
           <w:b/>
@@ -31552,8 +31303,8 @@
       <w:pPr>
         <w:pStyle w:val="Nidungvnbn"/>
       </w:pPr>
-      <w:bookmarkStart w:id="23" w:name="bước-3-tính-giới-hạn"/>
-      <w:bookmarkEnd w:id="22"/>
+      <w:bookmarkStart w:id="27" w:name="bước-3-tính-giới-hạn"/>
+      <w:bookmarkEnd w:id="26"/>
       <w:r>
         <w:rPr>
           <w:b/>
@@ -32999,8 +32750,8 @@
       <w:pPr>
         <w:pStyle w:val="Nidungvnbn"/>
       </w:pPr>
-      <w:bookmarkStart w:id="24" w:name="bước-4-điều-kiện-hội-tụ-tuyệt-đối"/>
-      <w:bookmarkEnd w:id="23"/>
+      <w:bookmarkStart w:id="28" w:name="bước-4-điều-kiện-hội-tụ-tuyệt-đối"/>
+      <w:bookmarkEnd w:id="27"/>
       <w:r>
         <w:rPr>
           <w:b/>
@@ -35582,8 +35333,8 @@
       <w:pPr>
         <w:pStyle w:val="Nidungvnbn"/>
       </w:pPr>
-      <w:bookmarkStart w:id="25" w:name="bước-5-giao-hai-điều-kiện"/>
-      <w:bookmarkEnd w:id="24"/>
+      <w:bookmarkStart w:id="29" w:name="bước-5-giao-hai-điều-kiện"/>
+      <w:bookmarkEnd w:id="28"/>
       <w:r>
         <w:rPr>
           <w:b/>
@@ -35936,8 +35687,8 @@
           <w:b/>
         </w:rPr>
       </w:pPr>
-      <w:bookmarkStart w:id="26" w:name="kết-luận"/>
-      <w:bookmarkEnd w:id="25"/>
+      <w:bookmarkStart w:id="30" w:name="kết-luận"/>
+      <w:bookmarkEnd w:id="29"/>
       <w:r>
         <w:rPr>
           <w:b/>
@@ -36209,7 +35960,7 @@
         </m:oMath>
       </m:oMathPara>
     </w:p>
-    <w:bookmarkEnd w:id="26"/>
+    <w:bookmarkEnd w:id="30"/>
     <w:p>
       <w:pPr>
         <w:pStyle w:val="Nidungvnbn"/>
@@ -36222,6 +35973,7 @@
           <w:lang w:val="en-US"/>
         </w:rPr>
       </w:pPr>
+      <w:bookmarkStart w:id="31" w:name="_Toc216196580"/>
       <w:r>
         <w:rPr>
           <w:lang w:val="en-US"/>
@@ -36232,8 +35984,9 @@
         <w:rPr>
           <w:lang w:val="en-US"/>
         </w:rPr>
-        <w:t>Bài toán doanh thu bán tai nghe (1.0 điểm)</w:t>
-      </w:r>
+        <w:t>Bài toán doanh thu bán tai nghe</w:t>
+      </w:r>
+      <w:bookmarkEnd w:id="31"/>
     </w:p>
     <w:p>
       <w:pPr>
@@ -36507,7 +36260,7 @@
       <w:pPr>
         <w:pStyle w:val="Nidungvnbn"/>
       </w:pPr>
-      <w:bookmarkStart w:id="27" w:name="bước-1-xác-định-số-lần-tăng-giá"/>
+      <w:bookmarkStart w:id="32" w:name="bước-1-xác-định-số-lần-tăng-giá"/>
       <w:r>
         <w:rPr>
           <w:b/>
@@ -36888,8 +36641,8 @@
           <w:b/>
         </w:rPr>
       </w:pPr>
-      <w:bookmarkStart w:id="28" w:name="bước-2-tính-số-lượng-tai-nghe-bán-được"/>
-      <w:bookmarkEnd w:id="27"/>
+      <w:bookmarkStart w:id="33" w:name="bước-2-tính-số-lượng-tai-nghe-bán-được"/>
+      <w:bookmarkEnd w:id="32"/>
     </w:p>
     <w:p>
       <w:pPr>
@@ -37222,7 +36975,7 @@
         </m:oMath>
       </m:oMathPara>
     </w:p>
-    <w:bookmarkEnd w:id="28"/>
+    <w:bookmarkEnd w:id="33"/>
     <w:p>
       <w:pPr>
         <w:pStyle w:val="Nidungvnbn"/>
@@ -37235,8 +36988,6 @@
       <w:pPr>
         <w:pStyle w:val="Nidungvnbn"/>
       </w:pPr>
-      <w:bookmarkStart w:id="29" w:name="_GoBack"/>
-      <w:bookmarkEnd w:id="29"/>
       <w:r>
         <w:rPr>
           <w:b/>
@@ -37465,595 +37216,6 @@
     <w:p>
       <w:pPr>
         <w:pStyle w:val="Heading1"/>
-        <w:rPr>
-          <w:lang w:val="en-US"/>
-        </w:rPr>
-      </w:pPr>
-      <w:r>
-        <w:rPr>
-          <w:lang w:val="en-US"/>
-        </w:rPr>
-        <w:t>KẾT QUẢ</w:t>
-      </w:r>
-      <w:bookmarkEnd w:id="14"/>
-    </w:p>
-    <w:p>
-      <w:pPr>
-        <w:pStyle w:val="Heading2"/>
-        <w:rPr>
-          <w:lang w:val="en-US"/>
-        </w:rPr>
-      </w:pPr>
-      <w:bookmarkStart w:id="30" w:name="_Toc213496990"/>
-      <w:r>
-        <w:rPr>
-          <w:lang w:val="en-US"/>
-        </w:rPr>
-        <w:t>Câu A</w:t>
-      </w:r>
-      <w:bookmarkEnd w:id="30"/>
-    </w:p>
-    <w:p>
-      <w:pPr>
-        <w:pStyle w:val="Nidungvnbn"/>
-        <w:keepNext/>
-      </w:pPr>
-      <w:r>
-        <w:lastRenderedPageBreak/>
-        <w:pict w14:anchorId="04E180D5">
-          <v:shapetype id="_x0000_t75" coordsize="21600,21600" o:spt="75" o:preferrelative="t" path="m@4@5l@4@11@9@11@9@5xe" filled="f" stroked="f">
-            <v:stroke joinstyle="miter"/>
-            <v:formulas>
-              <v:f eqn="if lineDrawn pixelLineWidth 0"/>
-              <v:f eqn="sum @0 1 0"/>
-              <v:f eqn="sum 0 0 @1"/>
-              <v:f eqn="prod @2 1 2"/>
-              <v:f eqn="prod @3 21600 pixelWidth"/>
-              <v:f eqn="prod @3 21600 pixelHeight"/>
-              <v:f eqn="sum @0 0 1"/>
-              <v:f eqn="prod @6 1 2"/>
-              <v:f eqn="prod @7 21600 pixelWidth"/>
-              <v:f eqn="sum @8 21600 0"/>
-              <v:f eqn="prod @7 21600 pixelHeight"/>
-              <v:f eqn="sum @10 21600 0"/>
-            </v:formulas>
-            <v:path o:extrusionok="f" gradientshapeok="t" o:connecttype="rect"/>
-            <o:lock v:ext="edit" aspectratio="t"/>
-          </v:shapetype>
-          <v:shape id="_x0000_i1025" type="#_x0000_t75" style="width:372pt;height:280.5pt">
-            <v:imagedata r:id="rId12" o:title="Untitled"/>
-          </v:shape>
-        </w:pict>
-      </w:r>
-    </w:p>
-    <w:p>
-      <w:pPr>
-        <w:pStyle w:val="Caption"/>
-      </w:pPr>
-      <w:bookmarkStart w:id="31" w:name="_Toc213497860"/>
-      <w:r>
-        <w:t>Hình</w:t>
-      </w:r>
-      <w:r>
-        <w:t xml:space="preserve"> </w:t>
-      </w:r>
-      <w:r>
-        <w:fldChar w:fldCharType="begin"/>
-      </w:r>
-      <w:r>
-        <w:instrText xml:space="preserve"> SEQ Hình \* ARABIC </w:instrText>
-      </w:r>
-      <w:r>
-        <w:fldChar w:fldCharType="separate"/>
-      </w:r>
-      <w:r>
-        <w:rPr>
-          <w:noProof/>
-        </w:rPr>
-        <w:t>1</w:t>
-      </w:r>
-      <w:r>
-        <w:rPr>
-          <w:noProof/>
-        </w:rPr>
-        <w:fldChar w:fldCharType="end"/>
-      </w:r>
-      <w:r>
-        <w:t xml:space="preserve"> </w:t>
-      </w:r>
-      <w:r>
-        <w:t xml:space="preserve">Câu A, A = </w:t>
-      </w:r>
-      <w:r>
-        <w:t>10</w:t>
-      </w:r>
-      <w:bookmarkEnd w:id="31"/>
-    </w:p>
-    <w:p>
-      <w:pPr>
-        <w:pStyle w:val="Caption"/>
-        <w:keepNext/>
-      </w:pPr>
-      <w:r>
-        <w:pict w14:anchorId="38735DA9">
-          <v:shape id="_x0000_i1026" type="#_x0000_t75" style="width:5in;height:267.75pt">
-            <v:imagedata r:id="rId13" o:title="a50"/>
-          </v:shape>
-        </w:pict>
-      </w:r>
-    </w:p>
-    <w:p>
-      <w:pPr>
-        <w:pStyle w:val="Caption"/>
-      </w:pPr>
-      <w:bookmarkStart w:id="32" w:name="_Toc213497861"/>
-      <w:r>
-        <w:t xml:space="preserve">Hình </w:t>
-      </w:r>
-      <w:r>
-        <w:fldChar w:fldCharType="begin"/>
-      </w:r>
-      <w:r>
-        <w:instrText xml:space="preserve"> SEQ Hình \* ARABIC </w:instrText>
-      </w:r>
-      <w:r>
-        <w:fldChar w:fldCharType="separate"/>
-      </w:r>
-      <w:r>
-        <w:rPr>
-          <w:noProof/>
-        </w:rPr>
-        <w:t>2</w:t>
-      </w:r>
-      <w:r>
-        <w:rPr>
-          <w:noProof/>
-        </w:rPr>
-        <w:fldChar w:fldCharType="end"/>
-      </w:r>
-      <w:r>
-        <w:t xml:space="preserve"> </w:t>
-      </w:r>
-      <w:r>
-        <w:t xml:space="preserve">Câu A, A = </w:t>
-      </w:r>
-      <w:r>
-        <w:t>50</w:t>
-      </w:r>
-      <w:bookmarkEnd w:id="32"/>
-    </w:p>
-    <w:p>
-      <w:pPr>
-        <w:pStyle w:val="Nidungvnbn"/>
-        <w:keepNext/>
-      </w:pPr>
-      <w:r>
-        <w:lastRenderedPageBreak/>
-        <w:pict w14:anchorId="58F30DC6">
-          <v:shape id="_x0000_i1027" type="#_x0000_t75" style="width:344.25pt;height:264.75pt">
-            <v:imagedata r:id="rId14" o:title="a99"/>
-          </v:shape>
-        </w:pict>
-      </w:r>
-    </w:p>
-    <w:p>
-      <w:pPr>
-        <w:pStyle w:val="Caption"/>
-      </w:pPr>
-      <w:bookmarkStart w:id="33" w:name="_Toc213497862"/>
-      <w:r>
-        <w:t xml:space="preserve">Hình </w:t>
-      </w:r>
-      <w:r>
-        <w:fldChar w:fldCharType="begin"/>
-      </w:r>
-      <w:r>
-        <w:instrText xml:space="preserve"> SEQ Hình \* ARABIC </w:instrText>
-      </w:r>
-      <w:r>
-        <w:fldChar w:fldCharType="separate"/>
-      </w:r>
-      <w:r>
-        <w:rPr>
-          <w:noProof/>
-        </w:rPr>
-        <w:t>3</w:t>
-      </w:r>
-      <w:r>
-        <w:rPr>
-          <w:noProof/>
-        </w:rPr>
-        <w:fldChar w:fldCharType="end"/>
-      </w:r>
-      <w:r>
-        <w:t xml:space="preserve"> </w:t>
-      </w:r>
-      <w:r>
-        <w:t xml:space="preserve">Câu A, A = </w:t>
-      </w:r>
-      <w:r>
-        <w:t>99</w:t>
-      </w:r>
-      <w:bookmarkEnd w:id="33"/>
-    </w:p>
-    <w:p>
-      <w:pPr>
-        <w:pStyle w:val="Nidungvnbn"/>
-        <w:jc w:val="left"/>
-      </w:pPr>
-    </w:p>
-    <w:p>
-      <w:pPr>
-        <w:pStyle w:val="Nidungvnbn"/>
-        <w:jc w:val="left"/>
-      </w:pPr>
-    </w:p>
-    <w:p>
-      <w:pPr>
-        <w:pStyle w:val="Heading2"/>
-      </w:pPr>
-      <w:bookmarkStart w:id="34" w:name="_Toc213496991"/>
-      <w:r>
-        <w:rPr>
-          <w:lang w:val="en-US"/>
-        </w:rPr>
-        <w:t>Câu B</w:t>
-      </w:r>
-      <w:bookmarkEnd w:id="34"/>
-    </w:p>
-    <w:p>
-      <w:pPr>
-        <w:pStyle w:val="Nidungvnbn"/>
-        <w:keepNext/>
-      </w:pPr>
-      <w:r>
-        <w:rPr>
-          <w:lang w:val="vi-VN"/>
-        </w:rPr>
-        <w:pict w14:anchorId="06B97AA6">
-          <v:shape id="_x0000_i1028" type="#_x0000_t75" style="width:339.75pt;height:213.75pt">
-            <v:imagedata r:id="rId15" o:title="B10"/>
-          </v:shape>
-        </w:pict>
-      </w:r>
-    </w:p>
-    <w:p>
-      <w:pPr>
-        <w:pStyle w:val="Caption"/>
-      </w:pPr>
-      <w:bookmarkStart w:id="35" w:name="_Toc213497863"/>
-      <w:r>
-        <w:t xml:space="preserve">Hình </w:t>
-      </w:r>
-      <w:r>
-        <w:fldChar w:fldCharType="begin"/>
-      </w:r>
-      <w:r>
-        <w:instrText xml:space="preserve"> SEQ Hình \* ARABIC </w:instrText>
-      </w:r>
-      <w:r>
-        <w:fldChar w:fldCharType="separate"/>
-      </w:r>
-      <w:r>
-        <w:rPr>
-          <w:noProof/>
-        </w:rPr>
-        <w:t>4</w:t>
-      </w:r>
-      <w:r>
-        <w:rPr>
-          <w:noProof/>
-        </w:rPr>
-        <w:fldChar w:fldCharType="end"/>
-      </w:r>
-      <w:r>
-        <w:t xml:space="preserve"> </w:t>
-      </w:r>
-      <w:r>
-        <w:t xml:space="preserve">Câu </w:t>
-      </w:r>
-      <w:r>
-        <w:t>B</w:t>
-      </w:r>
-      <w:r>
-        <w:t>, A = 10</w:t>
-      </w:r>
-      <w:bookmarkEnd w:id="35"/>
-    </w:p>
-    <w:p>
-      <w:pPr>
-        <w:pStyle w:val="Caption"/>
-        <w:keepNext/>
-      </w:pPr>
-      <w:r>
-        <w:lastRenderedPageBreak/>
-        <w:pict w14:anchorId="6F2B49D9">
-          <v:shape id="_x0000_i1029" type="#_x0000_t75" style="width:342pt;height:224.25pt">
-            <v:imagedata r:id="rId16" o:title="B50"/>
-          </v:shape>
-        </w:pict>
-      </w:r>
-    </w:p>
-    <w:p>
-      <w:pPr>
-        <w:pStyle w:val="Caption"/>
-      </w:pPr>
-      <w:bookmarkStart w:id="36" w:name="_Toc213497864"/>
-      <w:r>
-        <w:t xml:space="preserve">Hình </w:t>
-      </w:r>
-      <w:r>
-        <w:fldChar w:fldCharType="begin"/>
-      </w:r>
-      <w:r>
-        <w:instrText xml:space="preserve"> SEQ Hình \* ARABIC </w:instrText>
-      </w:r>
-      <w:r>
-        <w:fldChar w:fldCharType="separate"/>
-      </w:r>
-      <w:r>
-        <w:rPr>
-          <w:noProof/>
-        </w:rPr>
-        <w:t>5</w:t>
-      </w:r>
-      <w:r>
-        <w:rPr>
-          <w:noProof/>
-        </w:rPr>
-        <w:fldChar w:fldCharType="end"/>
-      </w:r>
-      <w:r>
-        <w:t xml:space="preserve"> </w:t>
-      </w:r>
-      <w:r>
-        <w:t>Câu B, A = 50</w:t>
-      </w:r>
-      <w:bookmarkEnd w:id="36"/>
-    </w:p>
-    <w:p>
-      <w:pPr>
-        <w:pStyle w:val="Caption"/>
-        <w:keepNext/>
-      </w:pPr>
-      <w:r>
-        <w:pict w14:anchorId="229F244A">
-          <v:shape id="_x0000_i1030" type="#_x0000_t75" style="width:376.5pt;height:240pt">
-            <v:imagedata r:id="rId17" o:title="B99"/>
-          </v:shape>
-        </w:pict>
-      </w:r>
-    </w:p>
-    <w:p>
-      <w:pPr>
-        <w:pStyle w:val="Caption"/>
-      </w:pPr>
-      <w:bookmarkStart w:id="37" w:name="_Toc213497865"/>
-      <w:r>
-        <w:t xml:space="preserve">Hình </w:t>
-      </w:r>
-      <w:r>
-        <w:fldChar w:fldCharType="begin"/>
-      </w:r>
-      <w:r>
-        <w:instrText xml:space="preserve"> SEQ Hình \* ARABIC </w:instrText>
-      </w:r>
-      <w:r>
-        <w:fldChar w:fldCharType="separate"/>
-      </w:r>
-      <w:r>
-        <w:rPr>
-          <w:noProof/>
-        </w:rPr>
-        <w:t>6</w:t>
-      </w:r>
-      <w:r>
-        <w:rPr>
-          <w:noProof/>
-        </w:rPr>
-        <w:fldChar w:fldCharType="end"/>
-      </w:r>
-      <w:r>
-        <w:t xml:space="preserve"> </w:t>
-      </w:r>
-      <w:r>
-        <w:t>Câu B, A = 99</w:t>
-      </w:r>
-      <w:bookmarkEnd w:id="37"/>
-    </w:p>
-    <w:p>
-      <w:pPr>
-        <w:pStyle w:val="Heading2"/>
-        <w:rPr>
-          <w:lang w:val="en-US"/>
-        </w:rPr>
-      </w:pPr>
-      <w:bookmarkStart w:id="38" w:name="_Toc213496992"/>
-      <w:r>
-        <w:rPr>
-          <w:lang w:val="en-US"/>
-        </w:rPr>
-        <w:t>Câu C</w:t>
-      </w:r>
-      <w:bookmarkEnd w:id="38"/>
-    </w:p>
-    <w:p>
-      <w:pPr>
-        <w:pStyle w:val="Nidungvnbn"/>
-        <w:keepNext/>
-      </w:pPr>
-      <w:r>
-        <w:lastRenderedPageBreak/>
-        <w:pict w14:anchorId="249FD1A5">
-          <v:shape id="_x0000_i1031" type="#_x0000_t75" style="width:366.75pt;height:228pt">
-            <v:imagedata r:id="rId18" o:title="C10"/>
-          </v:shape>
-        </w:pict>
-      </w:r>
-    </w:p>
-    <w:p>
-      <w:pPr>
-        <w:pStyle w:val="Caption"/>
-      </w:pPr>
-      <w:bookmarkStart w:id="39" w:name="_Toc213497866"/>
-      <w:r>
-        <w:t xml:space="preserve">Hình </w:t>
-      </w:r>
-      <w:r>
-        <w:fldChar w:fldCharType="begin"/>
-      </w:r>
-      <w:r>
-        <w:instrText xml:space="preserve"> SEQ Hình \* ARABIC </w:instrText>
-      </w:r>
-      <w:r>
-        <w:fldChar w:fldCharType="separate"/>
-      </w:r>
-      <w:r>
-        <w:rPr>
-          <w:noProof/>
-        </w:rPr>
-        <w:t>7</w:t>
-      </w:r>
-      <w:r>
-        <w:rPr>
-          <w:noProof/>
-        </w:rPr>
-        <w:fldChar w:fldCharType="end"/>
-      </w:r>
-      <w:r>
-        <w:t xml:space="preserve"> </w:t>
-      </w:r>
-      <w:r>
-        <w:t xml:space="preserve">Câu C, A = </w:t>
-      </w:r>
-      <w:r>
-        <w:t>10</w:t>
-      </w:r>
-      <w:bookmarkEnd w:id="39"/>
-    </w:p>
-    <w:p>
-      <w:pPr>
-        <w:pStyle w:val="Nidungvnbn"/>
-        <w:ind w:firstLine="0"/>
-      </w:pPr>
-    </w:p>
-    <w:p>
-      <w:pPr>
-        <w:pStyle w:val="Nidungvnbn"/>
-        <w:keepNext/>
-      </w:pPr>
-      <w:r>
-        <w:pict w14:anchorId="211C81BF">
-          <v:shape id="_x0000_i1032" type="#_x0000_t75" style="width:351.75pt;height:228pt">
-            <v:imagedata r:id="rId19" o:title="C50"/>
-          </v:shape>
-        </w:pict>
-      </w:r>
-    </w:p>
-    <w:p>
-      <w:pPr>
-        <w:pStyle w:val="Caption"/>
-      </w:pPr>
-      <w:bookmarkStart w:id="40" w:name="_Toc213497867"/>
-      <w:r>
-        <w:t xml:space="preserve">Hình </w:t>
-      </w:r>
-      <w:r>
-        <w:fldChar w:fldCharType="begin"/>
-      </w:r>
-      <w:r>
-        <w:instrText xml:space="preserve"> SEQ Hình \* ARABIC </w:instrText>
-      </w:r>
-      <w:r>
-        <w:fldChar w:fldCharType="separate"/>
-      </w:r>
-      <w:r>
-        <w:rPr>
-          <w:noProof/>
-        </w:rPr>
-        <w:t>8</w:t>
-      </w:r>
-      <w:r>
-        <w:rPr>
-          <w:noProof/>
-        </w:rPr>
-        <w:fldChar w:fldCharType="end"/>
-      </w:r>
-      <w:r>
-        <w:t xml:space="preserve"> </w:t>
-      </w:r>
-      <w:r>
-        <w:t>Câu C, A = 50</w:t>
-      </w:r>
-      <w:bookmarkEnd w:id="40"/>
-    </w:p>
-    <w:p>
-      <w:pPr>
-        <w:pStyle w:val="Nidungvnbn"/>
-      </w:pPr>
-    </w:p>
-    <w:p>
-      <w:pPr>
-        <w:pStyle w:val="Nidungvnbn"/>
-        <w:keepNext/>
-      </w:pPr>
-      <w:r>
-        <w:lastRenderedPageBreak/>
-        <w:pict w14:anchorId="17F940A2">
-          <v:shape id="_x0000_i1033" type="#_x0000_t75" style="width:350.25pt;height:226.5pt">
-            <v:imagedata r:id="rId20" o:title="C99"/>
-          </v:shape>
-        </w:pict>
-      </w:r>
-    </w:p>
-    <w:p>
-      <w:pPr>
-        <w:pStyle w:val="Caption"/>
-      </w:pPr>
-      <w:bookmarkStart w:id="41" w:name="_Toc213497868"/>
-      <w:r>
-        <w:t>Hình</w:t>
-      </w:r>
-      <w:r>
-        <w:t xml:space="preserve"> </w:t>
-      </w:r>
-      <w:r>
-        <w:fldChar w:fldCharType="begin"/>
-      </w:r>
-      <w:r>
-        <w:instrText xml:space="preserve"> SEQ Hình \* ARABIC </w:instrText>
-      </w:r>
-      <w:r>
-        <w:fldChar w:fldCharType="separate"/>
-      </w:r>
-      <w:r>
-        <w:rPr>
-          <w:noProof/>
-        </w:rPr>
-        <w:t>9</w:t>
-      </w:r>
-      <w:r>
-        <w:rPr>
-          <w:noProof/>
-        </w:rPr>
-        <w:fldChar w:fldCharType="end"/>
-      </w:r>
-      <w:r>
-        <w:t xml:space="preserve"> </w:t>
-      </w:r>
-      <w:r>
-        <w:t>Câu B, A = 99</w:t>
-      </w:r>
-      <w:bookmarkEnd w:id="41"/>
-    </w:p>
-    <w:p>
-      <w:pPr>
-        <w:pStyle w:val="Nidungvnbn"/>
-      </w:pPr>
-    </w:p>
-    <w:p>
-      <w:pPr>
-        <w:pStyle w:val="Heading1"/>
         <w:numPr>
           <w:ilvl w:val="0"/>
           <w:numId w:val="0"/>
@@ -38063,12 +37225,12 @@
       <w:r>
         <w:br w:type="page"/>
       </w:r>
-      <w:bookmarkStart w:id="42" w:name="_Toc213496993"/>
+      <w:bookmarkStart w:id="34" w:name="_Toc216196581"/>
       <w:r>
         <w:lastRenderedPageBreak/>
         <w:t>TÀI LIỆU THAM KHẢO</w:t>
       </w:r>
-      <w:bookmarkEnd w:id="42"/>
+      <w:bookmarkEnd w:id="34"/>
     </w:p>
     <w:p>
       <w:pPr>
@@ -38278,7 +37440,7 @@
             <w:rStyle w:val="NidungvnbnChar"/>
             <w:noProof/>
           </w:rPr>
-          <w:t>16</w:t>
+          <w:t>17</w:t>
         </w:r>
         <w:r>
           <w:rPr>
@@ -44366,7 +43528,7 @@
 </file>
 
 <file path=customXml/itemProps1.xml><?xml version="1.0" encoding="utf-8"?>
-<ds:datastoreItem xmlns:ds="http://schemas.openxmlformats.org/officeDocument/2006/customXml" ds:itemID="{E0F701C7-2B4E-482E-97A2-BAAB47239C52}">
+<ds:datastoreItem xmlns:ds="http://schemas.openxmlformats.org/officeDocument/2006/customXml" ds:itemID="{E409E523-9B8B-427D-B9D5-640DC492F1C6}">
   <ds:schemaRefs>
     <ds:schemaRef ds:uri="http://schemas.openxmlformats.org/officeDocument/2006/bibliography"/>
   </ds:schemaRefs>
